--- a/Document Of DSA/Spring Basic Code & Implementation.docx
+++ b/Document Of DSA/Spring Basic Code & Implementation.docx
@@ -13,8 +13,16 @@
         <w:rPr>
           <w:rStyle w:val="hljs-variable"/>
         </w:rPr>
-        <w:t>API – Key Code Structure :</w:t>
-      </w:r>
+        <w:t xml:space="preserve">API – Key Code </w:t>
+      </w:r>
+      <w:proofErr w:type="gramStart"/>
+      <w:r>
+        <w:rPr>
+          <w:rStyle w:val="hljs-variable"/>
+        </w:rPr>
+        <w:t>Structure :</w:t>
+      </w:r>
+      <w:proofErr w:type="gramEnd"/>
     </w:p>
     <w:p/>
     <w:p>
@@ -65,39 +73,9 @@
           <w:szCs w:val="21"/>
           <w:shd w:val="clear" w:color="auto" w:fill="F9F9F9"/>
         </w:rPr>
-        <w:t>@EnableWebSecurity</w:t>
-      </w:r>
-      <w:r>
-        <w:rPr>
-          <w:rFonts w:ascii="Courier New" w:hAnsi="Courier New" w:cs="Courier New"/>
-          <w:color w:val="242424"/>
-          <w:spacing w:val="-5"/>
-          <w:sz w:val="21"/>
-          <w:szCs w:val="21"/>
-        </w:rPr>
-        <w:br/>
-      </w:r>
-      <w:r>
-        <w:rPr>
-          <w:rFonts w:ascii="Courier New" w:hAnsi="Courier New" w:cs="Courier New"/>
-          <w:color w:val="242424"/>
-          <w:spacing w:val="-5"/>
-          <w:sz w:val="21"/>
-          <w:szCs w:val="21"/>
-          <w:shd w:val="clear" w:color="auto" w:fill="F9F9F9"/>
-        </w:rPr>
-        <w:t>public class SecurityConfig extends WebSecurityConfigurerAdapter {</w:t>
-      </w:r>
-      <w:r>
-        <w:rPr>
-          <w:rFonts w:ascii="Courier New" w:hAnsi="Courier New" w:cs="Courier New"/>
-          <w:color w:val="242424"/>
-          <w:spacing w:val="-5"/>
-          <w:sz w:val="21"/>
-          <w:szCs w:val="21"/>
-        </w:rPr>
-        <w:br/>
-      </w:r>
+        <w:t>@</w:t>
+      </w:r>
+      <w:proofErr w:type="spellStart"/>
       <w:r>
         <w:rPr>
           <w:rStyle w:val="hljs-variable"/>
@@ -108,28 +86,182 @@
           <w:szCs w:val="21"/>
           <w:shd w:val="clear" w:color="auto" w:fill="F9F9F9"/>
         </w:rPr>
-        <w:t>@Autowired</w:t>
-      </w:r>
-      <w:r>
-        <w:rPr>
-          <w:rFonts w:ascii="Courier New" w:hAnsi="Courier New" w:cs="Courier New"/>
-          <w:color w:val="242424"/>
-          <w:spacing w:val="-5"/>
-          <w:sz w:val="21"/>
-          <w:szCs w:val="21"/>
-        </w:rPr>
-        <w:br/>
-      </w:r>
-      <w:r>
-        <w:rPr>
-          <w:rFonts w:ascii="Courier New" w:hAnsi="Courier New" w:cs="Courier New"/>
-          <w:color w:val="242424"/>
-          <w:spacing w:val="-5"/>
-          <w:sz w:val="21"/>
-          <w:szCs w:val="21"/>
-          <w:shd w:val="clear" w:color="auto" w:fill="F9F9F9"/>
-        </w:rPr>
-        <w:t xml:space="preserve">    private ApiKeyAuthFilter apiKeyAuthFilter;</w:t>
+        <w:t>EnableWebSecurity</w:t>
+      </w:r>
+      <w:proofErr w:type="spellEnd"/>
+      <w:r>
+        <w:rPr>
+          <w:rFonts w:ascii="Courier New" w:hAnsi="Courier New" w:cs="Courier New"/>
+          <w:color w:val="242424"/>
+          <w:spacing w:val="-5"/>
+          <w:sz w:val="21"/>
+          <w:szCs w:val="21"/>
+        </w:rPr>
+        <w:br/>
+      </w:r>
+      <w:r>
+        <w:rPr>
+          <w:rFonts w:ascii="Courier New" w:hAnsi="Courier New" w:cs="Courier New"/>
+          <w:color w:val="242424"/>
+          <w:spacing w:val="-5"/>
+          <w:sz w:val="21"/>
+          <w:szCs w:val="21"/>
+          <w:shd w:val="clear" w:color="auto" w:fill="F9F9F9"/>
+        </w:rPr>
+        <w:t xml:space="preserve">public class </w:t>
+      </w:r>
+      <w:proofErr w:type="spellStart"/>
+      <w:r>
+        <w:rPr>
+          <w:rFonts w:ascii="Courier New" w:hAnsi="Courier New" w:cs="Courier New"/>
+          <w:color w:val="242424"/>
+          <w:spacing w:val="-5"/>
+          <w:sz w:val="21"/>
+          <w:szCs w:val="21"/>
+          <w:shd w:val="clear" w:color="auto" w:fill="F9F9F9"/>
+        </w:rPr>
+        <w:t>SecurityConfig</w:t>
+      </w:r>
+      <w:proofErr w:type="spellEnd"/>
+      <w:r>
+        <w:rPr>
+          <w:rFonts w:ascii="Courier New" w:hAnsi="Courier New" w:cs="Courier New"/>
+          <w:color w:val="242424"/>
+          <w:spacing w:val="-5"/>
+          <w:sz w:val="21"/>
+          <w:szCs w:val="21"/>
+          <w:shd w:val="clear" w:color="auto" w:fill="F9F9F9"/>
+        </w:rPr>
+        <w:t xml:space="preserve"> extends </w:t>
+      </w:r>
+      <w:proofErr w:type="spellStart"/>
+      <w:r>
+        <w:rPr>
+          <w:rFonts w:ascii="Courier New" w:hAnsi="Courier New" w:cs="Courier New"/>
+          <w:color w:val="242424"/>
+          <w:spacing w:val="-5"/>
+          <w:sz w:val="21"/>
+          <w:szCs w:val="21"/>
+          <w:shd w:val="clear" w:color="auto" w:fill="F9F9F9"/>
+        </w:rPr>
+        <w:t>WebSecurityConfigurerAdapter</w:t>
+      </w:r>
+      <w:proofErr w:type="spellEnd"/>
+      <w:r>
+        <w:rPr>
+          <w:rFonts w:ascii="Courier New" w:hAnsi="Courier New" w:cs="Courier New"/>
+          <w:color w:val="242424"/>
+          <w:spacing w:val="-5"/>
+          <w:sz w:val="21"/>
+          <w:szCs w:val="21"/>
+          <w:shd w:val="clear" w:color="auto" w:fill="F9F9F9"/>
+        </w:rPr>
+        <w:t xml:space="preserve"> {</w:t>
+      </w:r>
+      <w:r>
+        <w:rPr>
+          <w:rFonts w:ascii="Courier New" w:hAnsi="Courier New" w:cs="Courier New"/>
+          <w:color w:val="242424"/>
+          <w:spacing w:val="-5"/>
+          <w:sz w:val="21"/>
+          <w:szCs w:val="21"/>
+        </w:rPr>
+        <w:br/>
+      </w:r>
+      <w:r>
+        <w:rPr>
+          <w:rStyle w:val="hljs-variable"/>
+          <w:rFonts w:ascii="Courier New" w:hAnsi="Courier New" w:cs="Courier New"/>
+          <w:color w:val="3F6E74"/>
+          <w:spacing w:val="-5"/>
+          <w:sz w:val="21"/>
+          <w:szCs w:val="21"/>
+          <w:shd w:val="clear" w:color="auto" w:fill="F9F9F9"/>
+        </w:rPr>
+        <w:t>@</w:t>
+      </w:r>
+      <w:proofErr w:type="spellStart"/>
+      <w:r>
+        <w:rPr>
+          <w:rStyle w:val="hljs-variable"/>
+          <w:rFonts w:ascii="Courier New" w:hAnsi="Courier New" w:cs="Courier New"/>
+          <w:color w:val="3F6E74"/>
+          <w:spacing w:val="-5"/>
+          <w:sz w:val="21"/>
+          <w:szCs w:val="21"/>
+          <w:shd w:val="clear" w:color="auto" w:fill="F9F9F9"/>
+        </w:rPr>
+        <w:t>Autowired</w:t>
+      </w:r>
+      <w:proofErr w:type="spellEnd"/>
+      <w:r>
+        <w:rPr>
+          <w:rFonts w:ascii="Courier New" w:hAnsi="Courier New" w:cs="Courier New"/>
+          <w:color w:val="242424"/>
+          <w:spacing w:val="-5"/>
+          <w:sz w:val="21"/>
+          <w:szCs w:val="21"/>
+        </w:rPr>
+        <w:br/>
+      </w:r>
+      <w:r>
+        <w:rPr>
+          <w:rFonts w:ascii="Courier New" w:hAnsi="Courier New" w:cs="Courier New"/>
+          <w:color w:val="242424"/>
+          <w:spacing w:val="-5"/>
+          <w:sz w:val="21"/>
+          <w:szCs w:val="21"/>
+          <w:shd w:val="clear" w:color="auto" w:fill="F9F9F9"/>
+        </w:rPr>
+        <w:t xml:space="preserve">    private </w:t>
+      </w:r>
+      <w:proofErr w:type="spellStart"/>
+      <w:r>
+        <w:rPr>
+          <w:rFonts w:ascii="Courier New" w:hAnsi="Courier New" w:cs="Courier New"/>
+          <w:color w:val="242424"/>
+          <w:spacing w:val="-5"/>
+          <w:sz w:val="21"/>
+          <w:szCs w:val="21"/>
+          <w:shd w:val="clear" w:color="auto" w:fill="F9F9F9"/>
+        </w:rPr>
+        <w:t>ApiKeyAuthFilter</w:t>
+      </w:r>
+      <w:proofErr w:type="spellEnd"/>
+      <w:r>
+        <w:rPr>
+          <w:rFonts w:ascii="Courier New" w:hAnsi="Courier New" w:cs="Courier New"/>
+          <w:color w:val="242424"/>
+          <w:spacing w:val="-5"/>
+          <w:sz w:val="21"/>
+          <w:szCs w:val="21"/>
+          <w:shd w:val="clear" w:color="auto" w:fill="F9F9F9"/>
+        </w:rPr>
+        <w:t xml:space="preserve"> </w:t>
+      </w:r>
+      <w:proofErr w:type="spellStart"/>
+      <w:r>
+        <w:rPr>
+          <w:rFonts w:ascii="Courier New" w:hAnsi="Courier New" w:cs="Courier New"/>
+          <w:color w:val="242424"/>
+          <w:spacing w:val="-5"/>
+          <w:sz w:val="21"/>
+          <w:szCs w:val="21"/>
+          <w:shd w:val="clear" w:color="auto" w:fill="F9F9F9"/>
+        </w:rPr>
+        <w:t>apiKeyAuthFilter</w:t>
+      </w:r>
+      <w:proofErr w:type="spellEnd"/>
+      <w:r>
+        <w:rPr>
+          <w:rFonts w:ascii="Courier New" w:hAnsi="Courier New" w:cs="Courier New"/>
+          <w:color w:val="242424"/>
+          <w:spacing w:val="-5"/>
+          <w:sz w:val="21"/>
+          <w:szCs w:val="21"/>
+          <w:shd w:val="clear" w:color="auto" w:fill="F9F9F9"/>
+        </w:rPr>
+        <w:t>;</w:t>
       </w:r>
       <w:r>
         <w:rPr>
@@ -206,7 +338,31 @@
           <w:szCs w:val="21"/>
           <w:shd w:val="clear" w:color="auto" w:fill="F9F9F9"/>
         </w:rPr>
-        <w:t>(HttpSecurity http) throws Exception {</w:t>
+        <w:t>(</w:t>
+      </w:r>
+      <w:proofErr w:type="spellStart"/>
+      <w:r>
+        <w:rPr>
+          <w:rFonts w:ascii="Courier New" w:hAnsi="Courier New" w:cs="Courier New"/>
+          <w:color w:val="242424"/>
+          <w:spacing w:val="-5"/>
+          <w:sz w:val="21"/>
+          <w:szCs w:val="21"/>
+          <w:shd w:val="clear" w:color="auto" w:fill="F9F9F9"/>
+        </w:rPr>
+        <w:t>HttpSecurity</w:t>
+      </w:r>
+      <w:proofErr w:type="spellEnd"/>
+      <w:r>
+        <w:rPr>
+          <w:rFonts w:ascii="Courier New" w:hAnsi="Courier New" w:cs="Courier New"/>
+          <w:color w:val="242424"/>
+          <w:spacing w:val="-5"/>
+          <w:sz w:val="21"/>
+          <w:szCs w:val="21"/>
+          <w:shd w:val="clear" w:color="auto" w:fill="F9F9F9"/>
+        </w:rPr>
+        <w:t xml:space="preserve"> http) throws Exception {</w:t>
       </w:r>
       <w:r>
         <w:rPr>
@@ -272,8 +428,22 @@
           <w:szCs w:val="21"/>
           <w:shd w:val="clear" w:color="auto" w:fill="F9F9F9"/>
         </w:rPr>
-        <w:t>.csrf</w:t>
-      </w:r>
+        <w:t>.</w:t>
+      </w:r>
+      <w:proofErr w:type="spellStart"/>
+      <w:r>
+        <w:rPr>
+          <w:rStyle w:val="hljs-selector-class"/>
+          <w:rFonts w:ascii="Courier New" w:hAnsi="Courier New" w:cs="Courier New"/>
+          <w:color w:val="9B703F"/>
+          <w:spacing w:val="-5"/>
+          <w:sz w:val="21"/>
+          <w:szCs w:val="21"/>
+          <w:shd w:val="clear" w:color="auto" w:fill="F9F9F9"/>
+        </w:rPr>
+        <w:t>csrf</w:t>
+      </w:r>
+      <w:proofErr w:type="spellEnd"/>
       <w:r>
         <w:rPr>
           <w:rFonts w:ascii="Courier New" w:hAnsi="Courier New" w:cs="Courier New"/>
@@ -351,18 +521,80 @@
           <w:szCs w:val="21"/>
           <w:shd w:val="clear" w:color="auto" w:fill="F9F9F9"/>
         </w:rPr>
-        <w:t>.addFilterBefore</w:t>
-      </w:r>
-      <w:r>
-        <w:rPr>
-          <w:rFonts w:ascii="Courier New" w:hAnsi="Courier New" w:cs="Courier New"/>
-          <w:color w:val="242424"/>
-          <w:spacing w:val="-5"/>
-          <w:sz w:val="21"/>
-          <w:szCs w:val="21"/>
-          <w:shd w:val="clear" w:color="auto" w:fill="F9F9F9"/>
-        </w:rPr>
-        <w:t xml:space="preserve">(apiKeyAuthFilter, UsernamePasswordAuthenticationFilter.class) </w:t>
+        <w:t>.</w:t>
+      </w:r>
+      <w:proofErr w:type="spellStart"/>
+      <w:r>
+        <w:rPr>
+          <w:rStyle w:val="hljs-selector-class"/>
+          <w:rFonts w:ascii="Courier New" w:hAnsi="Courier New" w:cs="Courier New"/>
+          <w:color w:val="9B703F"/>
+          <w:spacing w:val="-5"/>
+          <w:sz w:val="21"/>
+          <w:szCs w:val="21"/>
+          <w:shd w:val="clear" w:color="auto" w:fill="F9F9F9"/>
+        </w:rPr>
+        <w:t>addFilterBefore</w:t>
+      </w:r>
+      <w:proofErr w:type="spellEnd"/>
+      <w:r>
+        <w:rPr>
+          <w:rFonts w:ascii="Courier New" w:hAnsi="Courier New" w:cs="Courier New"/>
+          <w:color w:val="242424"/>
+          <w:spacing w:val="-5"/>
+          <w:sz w:val="21"/>
+          <w:szCs w:val="21"/>
+          <w:shd w:val="clear" w:color="auto" w:fill="F9F9F9"/>
+        </w:rPr>
+        <w:t>(</w:t>
+      </w:r>
+      <w:proofErr w:type="spellStart"/>
+      <w:r>
+        <w:rPr>
+          <w:rFonts w:ascii="Courier New" w:hAnsi="Courier New" w:cs="Courier New"/>
+          <w:color w:val="242424"/>
+          <w:spacing w:val="-5"/>
+          <w:sz w:val="21"/>
+          <w:szCs w:val="21"/>
+          <w:shd w:val="clear" w:color="auto" w:fill="F9F9F9"/>
+        </w:rPr>
+        <w:t>apiKeyAuthFilter</w:t>
+      </w:r>
+      <w:proofErr w:type="spellEnd"/>
+      <w:r>
+        <w:rPr>
+          <w:rFonts w:ascii="Courier New" w:hAnsi="Courier New" w:cs="Courier New"/>
+          <w:color w:val="242424"/>
+          <w:spacing w:val="-5"/>
+          <w:sz w:val="21"/>
+          <w:szCs w:val="21"/>
+          <w:shd w:val="clear" w:color="auto" w:fill="F9F9F9"/>
+        </w:rPr>
+        <w:t xml:space="preserve">, </w:t>
+      </w:r>
+      <w:proofErr w:type="spellStart"/>
+      <w:r>
+        <w:rPr>
+          <w:rFonts w:ascii="Courier New" w:hAnsi="Courier New" w:cs="Courier New"/>
+          <w:color w:val="242424"/>
+          <w:spacing w:val="-5"/>
+          <w:sz w:val="21"/>
+          <w:szCs w:val="21"/>
+          <w:shd w:val="clear" w:color="auto" w:fill="F9F9F9"/>
+        </w:rPr>
+        <w:t>UsernamePasswordAuthenticationFilter.class</w:t>
+      </w:r>
+      <w:proofErr w:type="spellEnd"/>
+      <w:r>
+        <w:rPr>
+          <w:rFonts w:ascii="Courier New" w:hAnsi="Courier New" w:cs="Courier New"/>
+          <w:color w:val="242424"/>
+          <w:spacing w:val="-5"/>
+          <w:sz w:val="21"/>
+          <w:szCs w:val="21"/>
+          <w:shd w:val="clear" w:color="auto" w:fill="F9F9F9"/>
+        </w:rPr>
+        <w:t xml:space="preserve">) </w:t>
       </w:r>
       <w:r>
         <w:rPr>
@@ -407,18 +639,45 @@
           <w:szCs w:val="21"/>
           <w:shd w:val="clear" w:color="auto" w:fill="F9F9F9"/>
         </w:rPr>
-        <w:t>.authorizeRequests</w:t>
-      </w:r>
-      <w:r>
-        <w:rPr>
-          <w:rFonts w:ascii="Courier New" w:hAnsi="Courier New" w:cs="Courier New"/>
-          <w:color w:val="242424"/>
-          <w:spacing w:val="-5"/>
-          <w:sz w:val="21"/>
-          <w:szCs w:val="21"/>
-          <w:shd w:val="clear" w:color="auto" w:fill="F9F9F9"/>
-        </w:rPr>
-        <w:t>()</w:t>
+        <w:t>.</w:t>
+      </w:r>
+      <w:proofErr w:type="spellStart"/>
+      <w:proofErr w:type="gramStart"/>
+      <w:r>
+        <w:rPr>
+          <w:rStyle w:val="hljs-selector-class"/>
+          <w:rFonts w:ascii="Courier New" w:hAnsi="Courier New" w:cs="Courier New"/>
+          <w:color w:val="9B703F"/>
+          <w:spacing w:val="-5"/>
+          <w:sz w:val="21"/>
+          <w:szCs w:val="21"/>
+          <w:shd w:val="clear" w:color="auto" w:fill="F9F9F9"/>
+        </w:rPr>
+        <w:t>authorizeRequests</w:t>
+      </w:r>
+      <w:proofErr w:type="spellEnd"/>
+      <w:r>
+        <w:rPr>
+          <w:rFonts w:ascii="Courier New" w:hAnsi="Courier New" w:cs="Courier New"/>
+          <w:color w:val="242424"/>
+          <w:spacing w:val="-5"/>
+          <w:sz w:val="21"/>
+          <w:szCs w:val="21"/>
+          <w:shd w:val="clear" w:color="auto" w:fill="F9F9F9"/>
+        </w:rPr>
+        <w:t>(</w:t>
+      </w:r>
+      <w:proofErr w:type="gramEnd"/>
+      <w:r>
+        <w:rPr>
+          <w:rFonts w:ascii="Courier New" w:hAnsi="Courier New" w:cs="Courier New"/>
+          <w:color w:val="242424"/>
+          <w:spacing w:val="-5"/>
+          <w:sz w:val="21"/>
+          <w:szCs w:val="21"/>
+          <w:shd w:val="clear" w:color="auto" w:fill="F9F9F9"/>
+        </w:rPr>
+        <w:t>)</w:t>
       </w:r>
       <w:r>
         <w:rPr>
@@ -451,8 +710,22 @@
           <w:szCs w:val="21"/>
           <w:shd w:val="clear" w:color="auto" w:fill="F9F9F9"/>
         </w:rPr>
-        <w:t>.anyRequest</w:t>
-      </w:r>
+        <w:t>.</w:t>
+      </w:r>
+      <w:proofErr w:type="spellStart"/>
+      <w:r>
+        <w:rPr>
+          <w:rStyle w:val="hljs-selector-class"/>
+          <w:rFonts w:ascii="Courier New" w:hAnsi="Courier New" w:cs="Courier New"/>
+          <w:color w:val="9B703F"/>
+          <w:spacing w:val="-5"/>
+          <w:sz w:val="21"/>
+          <w:szCs w:val="21"/>
+          <w:shd w:val="clear" w:color="auto" w:fill="F9F9F9"/>
+        </w:rPr>
+        <w:t>anyRequest</w:t>
+      </w:r>
+      <w:proofErr w:type="spellEnd"/>
       <w:r>
         <w:rPr>
           <w:rFonts w:ascii="Courier New" w:hAnsi="Courier New" w:cs="Courier New"/>
@@ -574,7 +847,33 @@
           <w:szCs w:val="21"/>
           <w:shd w:val="clear" w:color="auto" w:fill="F9F9F9"/>
         </w:rPr>
-        <w:t xml:space="preserve">Filter class to check in header if the api key is present or not </w:t>
+        <w:t xml:space="preserve">Filter class to check in header if the </w:t>
+      </w:r>
+      <w:proofErr w:type="spellStart"/>
+      <w:proofErr w:type="gramStart"/>
+      <w:r>
+        <w:rPr>
+          <w:rFonts w:ascii="Courier New" w:hAnsi="Courier New" w:cs="Courier New"/>
+          <w:color w:val="242424"/>
+          <w:spacing w:val="-5"/>
+          <w:sz w:val="21"/>
+          <w:szCs w:val="21"/>
+          <w:shd w:val="clear" w:color="auto" w:fill="F9F9F9"/>
+        </w:rPr>
+        <w:t>api</w:t>
+      </w:r>
+      <w:proofErr w:type="spellEnd"/>
+      <w:proofErr w:type="gramEnd"/>
+      <w:r>
+        <w:rPr>
+          <w:rFonts w:ascii="Courier New" w:hAnsi="Courier New" w:cs="Courier New"/>
+          <w:color w:val="242424"/>
+          <w:spacing w:val="-5"/>
+          <w:sz w:val="21"/>
+          <w:szCs w:val="21"/>
+          <w:shd w:val="clear" w:color="auto" w:fill="F9F9F9"/>
+        </w:rPr>
+        <w:t xml:space="preserve"> key is present or not </w:t>
       </w:r>
     </w:p>
     <w:p>
@@ -656,6 +955,7 @@
         </w:rPr>
         <w:t xml:space="preserve"> </w:t>
       </w:r>
+      <w:proofErr w:type="spellStart"/>
       <w:r>
         <w:rPr>
           <w:rStyle w:val="hljs-titleclass"/>
@@ -668,6 +968,7 @@
         </w:rPr>
         <w:t>ApiKeyAuthFilter</w:t>
       </w:r>
+      <w:proofErr w:type="spellEnd"/>
       <w:r>
         <w:rPr>
           <w:rFonts w:ascii="Courier New" w:hAnsi="Courier New" w:cs="Courier New"/>
@@ -702,6 +1003,7 @@
         </w:rPr>
         <w:t xml:space="preserve"> </w:t>
       </w:r>
+      <w:proofErr w:type="spellStart"/>
       <w:r>
         <w:rPr>
           <w:rStyle w:val="hljs-titleclass"/>
@@ -714,6 +1016,7 @@
         </w:rPr>
         <w:t>OncePerRequestFilter</w:t>
       </w:r>
+      <w:proofErr w:type="spellEnd"/>
       <w:r>
         <w:rPr>
           <w:rFonts w:ascii="Courier New" w:hAnsi="Courier New" w:cs="Courier New"/>
@@ -745,7 +1048,33 @@
           <w:szCs w:val="21"/>
           <w:shd w:val="clear" w:color="auto" w:fill="F9F9F9"/>
         </w:rPr>
-        <w:t>@Value("${api.key}")</w:t>
+        <w:t>@Value("${</w:t>
+      </w:r>
+      <w:proofErr w:type="spellStart"/>
+      <w:r>
+        <w:rPr>
+          <w:rStyle w:val="hljs-meta"/>
+          <w:rFonts w:ascii="Courier New" w:hAnsi="Courier New" w:cs="Courier New"/>
+          <w:color w:val="643820"/>
+          <w:spacing w:val="-5"/>
+          <w:sz w:val="21"/>
+          <w:szCs w:val="21"/>
+          <w:shd w:val="clear" w:color="auto" w:fill="F9F9F9"/>
+        </w:rPr>
+        <w:t>api.key</w:t>
+      </w:r>
+      <w:proofErr w:type="spellEnd"/>
+      <w:r>
+        <w:rPr>
+          <w:rStyle w:val="hljs-meta"/>
+          <w:rFonts w:ascii="Courier New" w:hAnsi="Courier New" w:cs="Courier New"/>
+          <w:color w:val="643820"/>
+          <w:spacing w:val="-5"/>
+          <w:sz w:val="21"/>
+          <w:szCs w:val="21"/>
+          <w:shd w:val="clear" w:color="auto" w:fill="F9F9F9"/>
+        </w:rPr>
+        <w:t>}")</w:t>
       </w:r>
       <w:r>
         <w:rPr>
@@ -789,7 +1118,31 @@
           <w:szCs w:val="21"/>
           <w:shd w:val="clear" w:color="auto" w:fill="F9F9F9"/>
         </w:rPr>
-        <w:t xml:space="preserve"> String apiKey;</w:t>
+        <w:t xml:space="preserve"> String </w:t>
+      </w:r>
+      <w:proofErr w:type="spellStart"/>
+      <w:r>
+        <w:rPr>
+          <w:rFonts w:ascii="Courier New" w:hAnsi="Courier New" w:cs="Courier New"/>
+          <w:color w:val="242424"/>
+          <w:spacing w:val="-5"/>
+          <w:sz w:val="21"/>
+          <w:szCs w:val="21"/>
+          <w:shd w:val="clear" w:color="auto" w:fill="F9F9F9"/>
+        </w:rPr>
+        <w:t>apiKey</w:t>
+      </w:r>
+      <w:proofErr w:type="spellEnd"/>
+      <w:r>
+        <w:rPr>
+          <w:rFonts w:ascii="Courier New" w:hAnsi="Courier New" w:cs="Courier New"/>
+          <w:color w:val="242424"/>
+          <w:spacing w:val="-5"/>
+          <w:sz w:val="21"/>
+          <w:szCs w:val="21"/>
+          <w:shd w:val="clear" w:color="auto" w:fill="F9F9F9"/>
+        </w:rPr>
+        <w:t>;</w:t>
       </w:r>
       <w:r>
         <w:rPr>
@@ -822,7 +1175,33 @@
           <w:szCs w:val="21"/>
           <w:shd w:val="clear" w:color="auto" w:fill="F9F9F9"/>
         </w:rPr>
-        <w:t>@Value("${api.secret}")</w:t>
+        <w:t>@Value("${</w:t>
+      </w:r>
+      <w:proofErr w:type="spellStart"/>
+      <w:r>
+        <w:rPr>
+          <w:rStyle w:val="hljs-meta"/>
+          <w:rFonts w:ascii="Courier New" w:hAnsi="Courier New" w:cs="Courier New"/>
+          <w:color w:val="643820"/>
+          <w:spacing w:val="-5"/>
+          <w:sz w:val="21"/>
+          <w:szCs w:val="21"/>
+          <w:shd w:val="clear" w:color="auto" w:fill="F9F9F9"/>
+        </w:rPr>
+        <w:t>api.secret</w:t>
+      </w:r>
+      <w:proofErr w:type="spellEnd"/>
+      <w:r>
+        <w:rPr>
+          <w:rStyle w:val="hljs-meta"/>
+          <w:rFonts w:ascii="Courier New" w:hAnsi="Courier New" w:cs="Courier New"/>
+          <w:color w:val="643820"/>
+          <w:spacing w:val="-5"/>
+          <w:sz w:val="21"/>
+          <w:szCs w:val="21"/>
+          <w:shd w:val="clear" w:color="auto" w:fill="F9F9F9"/>
+        </w:rPr>
+        <w:t>}")</w:t>
       </w:r>
       <w:r>
         <w:rPr>
@@ -866,7 +1245,31 @@
           <w:szCs w:val="21"/>
           <w:shd w:val="clear" w:color="auto" w:fill="F9F9F9"/>
         </w:rPr>
-        <w:t xml:space="preserve"> String apiSecret;</w:t>
+        <w:t xml:space="preserve"> String </w:t>
+      </w:r>
+      <w:proofErr w:type="spellStart"/>
+      <w:r>
+        <w:rPr>
+          <w:rFonts w:ascii="Courier New" w:hAnsi="Courier New" w:cs="Courier New"/>
+          <w:color w:val="242424"/>
+          <w:spacing w:val="-5"/>
+          <w:sz w:val="21"/>
+          <w:szCs w:val="21"/>
+          <w:shd w:val="clear" w:color="auto" w:fill="F9F9F9"/>
+        </w:rPr>
+        <w:t>apiSecret</w:t>
+      </w:r>
+      <w:proofErr w:type="spellEnd"/>
+      <w:r>
+        <w:rPr>
+          <w:rFonts w:ascii="Courier New" w:hAnsi="Courier New" w:cs="Courier New"/>
+          <w:color w:val="242424"/>
+          <w:spacing w:val="-5"/>
+          <w:sz w:val="21"/>
+          <w:szCs w:val="21"/>
+          <w:shd w:val="clear" w:color="auto" w:fill="F9F9F9"/>
+        </w:rPr>
+        <w:t>;</w:t>
       </w:r>
       <w:r>
         <w:rPr>
@@ -968,6 +1371,7 @@
         </w:rPr>
         <w:t xml:space="preserve"> </w:t>
       </w:r>
+      <w:proofErr w:type="spellStart"/>
       <w:r>
         <w:rPr>
           <w:rStyle w:val="hljs-titlefunction"/>
@@ -980,6 +1384,7 @@
         </w:rPr>
         <w:t>doFilterInternal</w:t>
       </w:r>
+      <w:proofErr w:type="spellEnd"/>
       <w:r>
         <w:rPr>
           <w:rStyle w:val="hljs-params"/>
@@ -990,7 +1395,111 @@
           <w:szCs w:val="21"/>
           <w:shd w:val="clear" w:color="auto" w:fill="F9F9F9"/>
         </w:rPr>
-        <w:t>(HttpServletRequest request, HttpServletResponse response, FilterChain filterChain)</w:t>
+        <w:t>(</w:t>
+      </w:r>
+      <w:proofErr w:type="spellStart"/>
+      <w:r>
+        <w:rPr>
+          <w:rStyle w:val="hljs-params"/>
+          <w:rFonts w:ascii="Courier New" w:hAnsi="Courier New" w:cs="Courier New"/>
+          <w:color w:val="5C2699"/>
+          <w:spacing w:val="-5"/>
+          <w:sz w:val="21"/>
+          <w:szCs w:val="21"/>
+          <w:shd w:val="clear" w:color="auto" w:fill="F9F9F9"/>
+        </w:rPr>
+        <w:t>HttpServletRequest</w:t>
+      </w:r>
+      <w:proofErr w:type="spellEnd"/>
+      <w:r>
+        <w:rPr>
+          <w:rStyle w:val="hljs-params"/>
+          <w:rFonts w:ascii="Courier New" w:hAnsi="Courier New" w:cs="Courier New"/>
+          <w:color w:val="5C2699"/>
+          <w:spacing w:val="-5"/>
+          <w:sz w:val="21"/>
+          <w:szCs w:val="21"/>
+          <w:shd w:val="clear" w:color="auto" w:fill="F9F9F9"/>
+        </w:rPr>
+        <w:t xml:space="preserve"> request, </w:t>
+      </w:r>
+      <w:proofErr w:type="spellStart"/>
+      <w:r>
+        <w:rPr>
+          <w:rStyle w:val="hljs-params"/>
+          <w:rFonts w:ascii="Courier New" w:hAnsi="Courier New" w:cs="Courier New"/>
+          <w:color w:val="5C2699"/>
+          <w:spacing w:val="-5"/>
+          <w:sz w:val="21"/>
+          <w:szCs w:val="21"/>
+          <w:shd w:val="clear" w:color="auto" w:fill="F9F9F9"/>
+        </w:rPr>
+        <w:t>HttpServletResponse</w:t>
+      </w:r>
+      <w:proofErr w:type="spellEnd"/>
+      <w:r>
+        <w:rPr>
+          <w:rStyle w:val="hljs-params"/>
+          <w:rFonts w:ascii="Courier New" w:hAnsi="Courier New" w:cs="Courier New"/>
+          <w:color w:val="5C2699"/>
+          <w:spacing w:val="-5"/>
+          <w:sz w:val="21"/>
+          <w:szCs w:val="21"/>
+          <w:shd w:val="clear" w:color="auto" w:fill="F9F9F9"/>
+        </w:rPr>
+        <w:t xml:space="preserve"> response, </w:t>
+      </w:r>
+      <w:proofErr w:type="spellStart"/>
+      <w:r>
+        <w:rPr>
+          <w:rStyle w:val="hljs-params"/>
+          <w:rFonts w:ascii="Courier New" w:hAnsi="Courier New" w:cs="Courier New"/>
+          <w:color w:val="5C2699"/>
+          <w:spacing w:val="-5"/>
+          <w:sz w:val="21"/>
+          <w:szCs w:val="21"/>
+          <w:shd w:val="clear" w:color="auto" w:fill="F9F9F9"/>
+        </w:rPr>
+        <w:t>FilterChain</w:t>
+      </w:r>
+      <w:proofErr w:type="spellEnd"/>
+      <w:r>
+        <w:rPr>
+          <w:rStyle w:val="hljs-params"/>
+          <w:rFonts w:ascii="Courier New" w:hAnsi="Courier New" w:cs="Courier New"/>
+          <w:color w:val="5C2699"/>
+          <w:spacing w:val="-5"/>
+          <w:sz w:val="21"/>
+          <w:szCs w:val="21"/>
+          <w:shd w:val="clear" w:color="auto" w:fill="F9F9F9"/>
+        </w:rPr>
+        <w:t xml:space="preserve"> </w:t>
+      </w:r>
+      <w:proofErr w:type="spellStart"/>
+      <w:r>
+        <w:rPr>
+          <w:rStyle w:val="hljs-params"/>
+          <w:rFonts w:ascii="Courier New" w:hAnsi="Courier New" w:cs="Courier New"/>
+          <w:color w:val="5C2699"/>
+          <w:spacing w:val="-5"/>
+          <w:sz w:val="21"/>
+          <w:szCs w:val="21"/>
+          <w:shd w:val="clear" w:color="auto" w:fill="F9F9F9"/>
+        </w:rPr>
+        <w:t>filterChain</w:t>
+      </w:r>
+      <w:proofErr w:type="spellEnd"/>
+      <w:r>
+        <w:rPr>
+          <w:rStyle w:val="hljs-params"/>
+          <w:rFonts w:ascii="Courier New" w:hAnsi="Courier New" w:cs="Courier New"/>
+          <w:color w:val="5C2699"/>
+          <w:spacing w:val="-5"/>
+          <w:sz w:val="21"/>
+          <w:szCs w:val="21"/>
+          <w:shd w:val="clear" w:color="auto" w:fill="F9F9F9"/>
+        </w:rPr>
+        <w:t>)</w:t>
       </w:r>
       <w:r>
         <w:rPr>
@@ -1034,7 +1543,55 @@
           <w:szCs w:val="21"/>
           <w:shd w:val="clear" w:color="auto" w:fill="F9F9F9"/>
         </w:rPr>
-        <w:t xml:space="preserve"> ServletException, IOException {</w:t>
+        <w:t xml:space="preserve"> </w:t>
+      </w:r>
+      <w:proofErr w:type="spellStart"/>
+      <w:r>
+        <w:rPr>
+          <w:rFonts w:ascii="Courier New" w:hAnsi="Courier New" w:cs="Courier New"/>
+          <w:color w:val="242424"/>
+          <w:spacing w:val="-5"/>
+          <w:sz w:val="21"/>
+          <w:szCs w:val="21"/>
+          <w:shd w:val="clear" w:color="auto" w:fill="F9F9F9"/>
+        </w:rPr>
+        <w:t>ServletException</w:t>
+      </w:r>
+      <w:proofErr w:type="spellEnd"/>
+      <w:r>
+        <w:rPr>
+          <w:rFonts w:ascii="Courier New" w:hAnsi="Courier New" w:cs="Courier New"/>
+          <w:color w:val="242424"/>
+          <w:spacing w:val="-5"/>
+          <w:sz w:val="21"/>
+          <w:szCs w:val="21"/>
+          <w:shd w:val="clear" w:color="auto" w:fill="F9F9F9"/>
+        </w:rPr>
+        <w:t xml:space="preserve">, </w:t>
+      </w:r>
+      <w:proofErr w:type="spellStart"/>
+      <w:r>
+        <w:rPr>
+          <w:rFonts w:ascii="Courier New" w:hAnsi="Courier New" w:cs="Courier New"/>
+          <w:color w:val="242424"/>
+          <w:spacing w:val="-5"/>
+          <w:sz w:val="21"/>
+          <w:szCs w:val="21"/>
+          <w:shd w:val="clear" w:color="auto" w:fill="F9F9F9"/>
+        </w:rPr>
+        <w:t>IOException</w:t>
+      </w:r>
+      <w:proofErr w:type="spellEnd"/>
+      <w:r>
+        <w:rPr>
+          <w:rFonts w:ascii="Courier New" w:hAnsi="Courier New" w:cs="Courier New"/>
+          <w:color w:val="242424"/>
+          <w:spacing w:val="-5"/>
+          <w:sz w:val="21"/>
+          <w:szCs w:val="21"/>
+          <w:shd w:val="clear" w:color="auto" w:fill="F9F9F9"/>
+        </w:rPr>
+        <w:t xml:space="preserve"> {</w:t>
       </w:r>
       <w:r>
         <w:rPr>
@@ -1134,6 +1691,7 @@
         </w:rPr>
         <w:t xml:space="preserve"> </w:t>
       </w:r>
+      <w:proofErr w:type="spellStart"/>
       <w:r>
         <w:rPr>
           <w:rStyle w:val="hljs-variable"/>
@@ -1146,6 +1704,7 @@
         </w:rPr>
         <w:t>requestApiKey</w:t>
       </w:r>
+      <w:proofErr w:type="spellEnd"/>
       <w:r>
         <w:rPr>
           <w:rFonts w:ascii="Courier New" w:hAnsi="Courier New" w:cs="Courier New"/>
@@ -1178,7 +1737,31 @@
           <w:szCs w:val="21"/>
           <w:shd w:val="clear" w:color="auto" w:fill="F9F9F9"/>
         </w:rPr>
-        <w:t xml:space="preserve"> request.getHeader(</w:t>
+        <w:t xml:space="preserve"> </w:t>
+      </w:r>
+      <w:proofErr w:type="spellStart"/>
+      <w:r>
+        <w:rPr>
+          <w:rFonts w:ascii="Courier New" w:hAnsi="Courier New" w:cs="Courier New"/>
+          <w:color w:val="242424"/>
+          <w:spacing w:val="-5"/>
+          <w:sz w:val="21"/>
+          <w:szCs w:val="21"/>
+          <w:shd w:val="clear" w:color="auto" w:fill="F9F9F9"/>
+        </w:rPr>
+        <w:t>request.getHeader</w:t>
+      </w:r>
+      <w:proofErr w:type="spellEnd"/>
+      <w:r>
+        <w:rPr>
+          <w:rFonts w:ascii="Courier New" w:hAnsi="Courier New" w:cs="Courier New"/>
+          <w:color w:val="242424"/>
+          <w:spacing w:val="-5"/>
+          <w:sz w:val="21"/>
+          <w:szCs w:val="21"/>
+          <w:shd w:val="clear" w:color="auto" w:fill="F9F9F9"/>
+        </w:rPr>
+        <w:t>(</w:t>
       </w:r>
       <w:r>
         <w:rPr>
@@ -1247,6 +1830,7 @@
         </w:rPr>
         <w:t xml:space="preserve"> </w:t>
       </w:r>
+      <w:proofErr w:type="spellStart"/>
       <w:r>
         <w:rPr>
           <w:rStyle w:val="hljs-variable"/>
@@ -1259,6 +1843,7 @@
         </w:rPr>
         <w:t>requestApiSecret</w:t>
       </w:r>
+      <w:proofErr w:type="spellEnd"/>
       <w:r>
         <w:rPr>
           <w:rFonts w:ascii="Courier New" w:hAnsi="Courier New" w:cs="Courier New"/>
@@ -1291,7 +1876,31 @@
           <w:szCs w:val="21"/>
           <w:shd w:val="clear" w:color="auto" w:fill="F9F9F9"/>
         </w:rPr>
-        <w:t xml:space="preserve"> request.getHeader(</w:t>
+        <w:t xml:space="preserve"> </w:t>
+      </w:r>
+      <w:proofErr w:type="spellStart"/>
+      <w:r>
+        <w:rPr>
+          <w:rFonts w:ascii="Courier New" w:hAnsi="Courier New" w:cs="Courier New"/>
+          <w:color w:val="242424"/>
+          <w:spacing w:val="-5"/>
+          <w:sz w:val="21"/>
+          <w:szCs w:val="21"/>
+          <w:shd w:val="clear" w:color="auto" w:fill="F9F9F9"/>
+        </w:rPr>
+        <w:t>request.getHeader</w:t>
+      </w:r>
+      <w:proofErr w:type="spellEnd"/>
+      <w:r>
+        <w:rPr>
+          <w:rFonts w:ascii="Courier New" w:hAnsi="Courier New" w:cs="Courier New"/>
+          <w:color w:val="242424"/>
+          <w:spacing w:val="-5"/>
+          <w:sz w:val="21"/>
+          <w:szCs w:val="21"/>
+          <w:shd w:val="clear" w:color="auto" w:fill="F9F9F9"/>
+        </w:rPr>
+        <w:t>(</w:t>
       </w:r>
       <w:r>
         <w:rPr>
@@ -1391,7 +2000,103 @@
           <w:szCs w:val="21"/>
           <w:shd w:val="clear" w:color="auto" w:fill="F9F9F9"/>
         </w:rPr>
-        <w:t xml:space="preserve"> (apiKey.equals(requestApiKey) &amp;&amp; apiSecret.equals(requestApiSecret)) {</w:t>
+        <w:t xml:space="preserve"> (</w:t>
+      </w:r>
+      <w:proofErr w:type="spellStart"/>
+      <w:r>
+        <w:rPr>
+          <w:rFonts w:ascii="Courier New" w:hAnsi="Courier New" w:cs="Courier New"/>
+          <w:color w:val="242424"/>
+          <w:spacing w:val="-5"/>
+          <w:sz w:val="21"/>
+          <w:szCs w:val="21"/>
+          <w:shd w:val="clear" w:color="auto" w:fill="F9F9F9"/>
+        </w:rPr>
+        <w:t>apiKey.equals</w:t>
+      </w:r>
+      <w:proofErr w:type="spellEnd"/>
+      <w:r>
+        <w:rPr>
+          <w:rFonts w:ascii="Courier New" w:hAnsi="Courier New" w:cs="Courier New"/>
+          <w:color w:val="242424"/>
+          <w:spacing w:val="-5"/>
+          <w:sz w:val="21"/>
+          <w:szCs w:val="21"/>
+          <w:shd w:val="clear" w:color="auto" w:fill="F9F9F9"/>
+        </w:rPr>
+        <w:t>(</w:t>
+      </w:r>
+      <w:proofErr w:type="spellStart"/>
+      <w:r>
+        <w:rPr>
+          <w:rFonts w:ascii="Courier New" w:hAnsi="Courier New" w:cs="Courier New"/>
+          <w:color w:val="242424"/>
+          <w:spacing w:val="-5"/>
+          <w:sz w:val="21"/>
+          <w:szCs w:val="21"/>
+          <w:shd w:val="clear" w:color="auto" w:fill="F9F9F9"/>
+        </w:rPr>
+        <w:t>requestApiKey</w:t>
+      </w:r>
+      <w:proofErr w:type="spellEnd"/>
+      <w:r>
+        <w:rPr>
+          <w:rFonts w:ascii="Courier New" w:hAnsi="Courier New" w:cs="Courier New"/>
+          <w:color w:val="242424"/>
+          <w:spacing w:val="-5"/>
+          <w:sz w:val="21"/>
+          <w:szCs w:val="21"/>
+          <w:shd w:val="clear" w:color="auto" w:fill="F9F9F9"/>
+        </w:rPr>
+        <w:t xml:space="preserve">) &amp;&amp; </w:t>
+      </w:r>
+      <w:proofErr w:type="spellStart"/>
+      <w:r>
+        <w:rPr>
+          <w:rFonts w:ascii="Courier New" w:hAnsi="Courier New" w:cs="Courier New"/>
+          <w:color w:val="242424"/>
+          <w:spacing w:val="-5"/>
+          <w:sz w:val="21"/>
+          <w:szCs w:val="21"/>
+          <w:shd w:val="clear" w:color="auto" w:fill="F9F9F9"/>
+        </w:rPr>
+        <w:t>apiSecret.equals</w:t>
+      </w:r>
+      <w:proofErr w:type="spellEnd"/>
+      <w:r>
+        <w:rPr>
+          <w:rFonts w:ascii="Courier New" w:hAnsi="Courier New" w:cs="Courier New"/>
+          <w:color w:val="242424"/>
+          <w:spacing w:val="-5"/>
+          <w:sz w:val="21"/>
+          <w:szCs w:val="21"/>
+          <w:shd w:val="clear" w:color="auto" w:fill="F9F9F9"/>
+        </w:rPr>
+        <w:t>(</w:t>
+      </w:r>
+      <w:proofErr w:type="spellStart"/>
+      <w:r>
+        <w:rPr>
+          <w:rFonts w:ascii="Courier New" w:hAnsi="Courier New" w:cs="Courier New"/>
+          <w:color w:val="242424"/>
+          <w:spacing w:val="-5"/>
+          <w:sz w:val="21"/>
+          <w:szCs w:val="21"/>
+          <w:shd w:val="clear" w:color="auto" w:fill="F9F9F9"/>
+        </w:rPr>
+        <w:t>requestApiSecret</w:t>
+      </w:r>
+      <w:proofErr w:type="spellEnd"/>
+      <w:r>
+        <w:rPr>
+          <w:rFonts w:ascii="Courier New" w:hAnsi="Courier New" w:cs="Courier New"/>
+          <w:color w:val="242424"/>
+          <w:spacing w:val="-5"/>
+          <w:sz w:val="21"/>
+          <w:szCs w:val="21"/>
+          <w:shd w:val="clear" w:color="auto" w:fill="F9F9F9"/>
+        </w:rPr>
+        <w:t>)) {</w:t>
       </w:r>
       <w:r>
         <w:rPr>
@@ -1445,7 +2150,31 @@
           <w:szCs w:val="21"/>
           <w:shd w:val="clear" w:color="auto" w:fill="F9F9F9"/>
         </w:rPr>
-        <w:t xml:space="preserve">            filterChain.doFilter(request, response);</w:t>
+        <w:t xml:space="preserve">            </w:t>
+      </w:r>
+      <w:proofErr w:type="spellStart"/>
+      <w:r>
+        <w:rPr>
+          <w:rFonts w:ascii="Courier New" w:hAnsi="Courier New" w:cs="Courier New"/>
+          <w:color w:val="242424"/>
+          <w:spacing w:val="-5"/>
+          <w:sz w:val="21"/>
+          <w:szCs w:val="21"/>
+          <w:shd w:val="clear" w:color="auto" w:fill="F9F9F9"/>
+        </w:rPr>
+        <w:t>filterChain.doFilter</w:t>
+      </w:r>
+      <w:proofErr w:type="spellEnd"/>
+      <w:r>
+        <w:rPr>
+          <w:rFonts w:ascii="Courier New" w:hAnsi="Courier New" w:cs="Courier New"/>
+          <w:color w:val="242424"/>
+          <w:spacing w:val="-5"/>
+          <w:sz w:val="21"/>
+          <w:szCs w:val="21"/>
+          <w:shd w:val="clear" w:color="auto" w:fill="F9F9F9"/>
+        </w:rPr>
+        <w:t>(request, response);</w:t>
       </w:r>
       <w:r>
         <w:rPr>
@@ -1543,28 +2272,100 @@
           <w:szCs w:val="21"/>
           <w:shd w:val="clear" w:color="auto" w:fill="F9F9F9"/>
         </w:rPr>
-        <w:t xml:space="preserve">            response.setStatus(HttpStatus.UNAUTHORIZED.value());</w:t>
-      </w:r>
-      <w:r>
-        <w:rPr>
-          <w:rFonts w:ascii="Courier New" w:hAnsi="Courier New" w:cs="Courier New"/>
-          <w:color w:val="242424"/>
-          <w:spacing w:val="-5"/>
-          <w:sz w:val="21"/>
-          <w:szCs w:val="21"/>
-        </w:rPr>
-        <w:br/>
-      </w:r>
-      <w:r>
-        <w:rPr>
-          <w:rFonts w:ascii="Courier New" w:hAnsi="Courier New" w:cs="Courier New"/>
-          <w:color w:val="242424"/>
-          <w:spacing w:val="-5"/>
-          <w:sz w:val="21"/>
-          <w:szCs w:val="21"/>
-          <w:shd w:val="clear" w:color="auto" w:fill="F9F9F9"/>
-        </w:rPr>
-        <w:t xml:space="preserve">            response.getWriter().write(</w:t>
+        <w:t xml:space="preserve">            </w:t>
+      </w:r>
+      <w:proofErr w:type="spellStart"/>
+      <w:r>
+        <w:rPr>
+          <w:rFonts w:ascii="Courier New" w:hAnsi="Courier New" w:cs="Courier New"/>
+          <w:color w:val="242424"/>
+          <w:spacing w:val="-5"/>
+          <w:sz w:val="21"/>
+          <w:szCs w:val="21"/>
+          <w:shd w:val="clear" w:color="auto" w:fill="F9F9F9"/>
+        </w:rPr>
+        <w:t>response.setStatus</w:t>
+      </w:r>
+      <w:proofErr w:type="spellEnd"/>
+      <w:r>
+        <w:rPr>
+          <w:rFonts w:ascii="Courier New" w:hAnsi="Courier New" w:cs="Courier New"/>
+          <w:color w:val="242424"/>
+          <w:spacing w:val="-5"/>
+          <w:sz w:val="21"/>
+          <w:szCs w:val="21"/>
+          <w:shd w:val="clear" w:color="auto" w:fill="F9F9F9"/>
+        </w:rPr>
+        <w:t>(</w:t>
+      </w:r>
+      <w:proofErr w:type="spellStart"/>
+      <w:r>
+        <w:rPr>
+          <w:rFonts w:ascii="Courier New" w:hAnsi="Courier New" w:cs="Courier New"/>
+          <w:color w:val="242424"/>
+          <w:spacing w:val="-5"/>
+          <w:sz w:val="21"/>
+          <w:szCs w:val="21"/>
+          <w:shd w:val="clear" w:color="auto" w:fill="F9F9F9"/>
+        </w:rPr>
+        <w:t>HttpStatus.UNAUTHORIZED.value</w:t>
+      </w:r>
+      <w:proofErr w:type="spellEnd"/>
+      <w:r>
+        <w:rPr>
+          <w:rFonts w:ascii="Courier New" w:hAnsi="Courier New" w:cs="Courier New"/>
+          <w:color w:val="242424"/>
+          <w:spacing w:val="-5"/>
+          <w:sz w:val="21"/>
+          <w:szCs w:val="21"/>
+          <w:shd w:val="clear" w:color="auto" w:fill="F9F9F9"/>
+        </w:rPr>
+        <w:t>());</w:t>
+      </w:r>
+      <w:r>
+        <w:rPr>
+          <w:rFonts w:ascii="Courier New" w:hAnsi="Courier New" w:cs="Courier New"/>
+          <w:color w:val="242424"/>
+          <w:spacing w:val="-5"/>
+          <w:sz w:val="21"/>
+          <w:szCs w:val="21"/>
+        </w:rPr>
+        <w:br/>
+      </w:r>
+      <w:r>
+        <w:rPr>
+          <w:rFonts w:ascii="Courier New" w:hAnsi="Courier New" w:cs="Courier New"/>
+          <w:color w:val="242424"/>
+          <w:spacing w:val="-5"/>
+          <w:sz w:val="21"/>
+          <w:szCs w:val="21"/>
+          <w:shd w:val="clear" w:color="auto" w:fill="F9F9F9"/>
+        </w:rPr>
+        <w:t xml:space="preserve">            </w:t>
+      </w:r>
+      <w:proofErr w:type="spellStart"/>
+      <w:r>
+        <w:rPr>
+          <w:rFonts w:ascii="Courier New" w:hAnsi="Courier New" w:cs="Courier New"/>
+          <w:color w:val="242424"/>
+          <w:spacing w:val="-5"/>
+          <w:sz w:val="21"/>
+          <w:szCs w:val="21"/>
+          <w:shd w:val="clear" w:color="auto" w:fill="F9F9F9"/>
+        </w:rPr>
+        <w:t>response.getWriter</w:t>
+      </w:r>
+      <w:proofErr w:type="spellEnd"/>
+      <w:r>
+        <w:rPr>
+          <w:rFonts w:ascii="Courier New" w:hAnsi="Courier New" w:cs="Courier New"/>
+          <w:color w:val="242424"/>
+          <w:spacing w:val="-5"/>
+          <w:sz w:val="21"/>
+          <w:szCs w:val="21"/>
+          <w:shd w:val="clear" w:color="auto" w:fill="F9F9F9"/>
+        </w:rPr>
+        <w:t>().write(</w:t>
       </w:r>
       <w:r>
         <w:rPr>
@@ -1675,8 +2476,15 @@
       </w:r>
     </w:p>
     <w:p>
-      <w:r>
-        <w:t xml:space="preserve">userDetailsService class to load the user from the DB </w:t>
+      <w:proofErr w:type="spellStart"/>
+      <w:proofErr w:type="gramStart"/>
+      <w:r>
+        <w:t>userDetailsService</w:t>
+      </w:r>
+      <w:proofErr w:type="spellEnd"/>
+      <w:proofErr w:type="gramEnd"/>
+      <w:r>
+        <w:t xml:space="preserve"> class to load the user from the DB </w:t>
       </w:r>
     </w:p>
     <w:p>
@@ -1731,7 +2539,55 @@
           <w:lang w:eastAsia="en-IN"/>
         </w:rPr>
         <w:br/>
-        <w:t>public class UserDetail implements UserDetailsService {</w:t>
+        <w:t xml:space="preserve">public class </w:t>
+      </w:r>
+      <w:proofErr w:type="spellStart"/>
+      <w:r>
+        <w:rPr>
+          <w:rFonts w:ascii="Courier New" w:eastAsia="Times New Roman" w:hAnsi="Courier New" w:cs="Courier New"/>
+          <w:color w:val="242424"/>
+          <w:spacing w:val="-5"/>
+          <w:sz w:val="24"/>
+          <w:szCs w:val="24"/>
+          <w:lang w:eastAsia="en-IN"/>
+        </w:rPr>
+        <w:t>UserDetail</w:t>
+      </w:r>
+      <w:proofErr w:type="spellEnd"/>
+      <w:r>
+        <w:rPr>
+          <w:rFonts w:ascii="Courier New" w:eastAsia="Times New Roman" w:hAnsi="Courier New" w:cs="Courier New"/>
+          <w:color w:val="242424"/>
+          <w:spacing w:val="-5"/>
+          <w:sz w:val="24"/>
+          <w:szCs w:val="24"/>
+          <w:lang w:eastAsia="en-IN"/>
+        </w:rPr>
+        <w:t xml:space="preserve"> implements </w:t>
+      </w:r>
+      <w:proofErr w:type="spellStart"/>
+      <w:r>
+        <w:rPr>
+          <w:rFonts w:ascii="Courier New" w:eastAsia="Times New Roman" w:hAnsi="Courier New" w:cs="Courier New"/>
+          <w:color w:val="242424"/>
+          <w:spacing w:val="-5"/>
+          <w:sz w:val="24"/>
+          <w:szCs w:val="24"/>
+          <w:lang w:eastAsia="en-IN"/>
+        </w:rPr>
+        <w:t>UserDetailsService</w:t>
+      </w:r>
+      <w:proofErr w:type="spellEnd"/>
+      <w:r>
+        <w:rPr>
+          <w:rFonts w:ascii="Courier New" w:eastAsia="Times New Roman" w:hAnsi="Courier New" w:cs="Courier New"/>
+          <w:color w:val="242424"/>
+          <w:spacing w:val="-5"/>
+          <w:sz w:val="24"/>
+          <w:szCs w:val="24"/>
+          <w:lang w:eastAsia="en-IN"/>
+        </w:rPr>
+        <w:t xml:space="preserve"> {</w:t>
       </w:r>
       <w:r>
         <w:rPr>
@@ -1796,7 +2652,31 @@
           <w:szCs w:val="24"/>
           <w:lang w:eastAsia="en-IN"/>
         </w:rPr>
-        <w:t xml:space="preserve">@Autowired    </w:t>
+        <w:t>@</w:t>
+      </w:r>
+      <w:proofErr w:type="spellStart"/>
+      <w:r>
+        <w:rPr>
+          <w:rFonts w:ascii="Courier New" w:eastAsia="Times New Roman" w:hAnsi="Courier New" w:cs="Courier New"/>
+          <w:color w:val="242424"/>
+          <w:spacing w:val="-5"/>
+          <w:sz w:val="24"/>
+          <w:szCs w:val="24"/>
+          <w:lang w:eastAsia="en-IN"/>
+        </w:rPr>
+        <w:t>Autowired</w:t>
+      </w:r>
+      <w:proofErr w:type="spellEnd"/>
+      <w:r>
+        <w:rPr>
+          <w:rFonts w:ascii="Courier New" w:eastAsia="Times New Roman" w:hAnsi="Courier New" w:cs="Courier New"/>
+          <w:color w:val="242424"/>
+          <w:spacing w:val="-5"/>
+          <w:sz w:val="24"/>
+          <w:szCs w:val="24"/>
+          <w:lang w:eastAsia="en-IN"/>
+        </w:rPr>
+        <w:t xml:space="preserve">    </w:t>
       </w:r>
       <w:r>
         <w:rPr>
@@ -1820,16 +2700,53 @@
         </w:rPr>
         <w:t xml:space="preserve">  </w:t>
       </w:r>
-      <w:r>
-        <w:rPr>
-          <w:rFonts w:ascii="Courier New" w:eastAsia="Times New Roman" w:hAnsi="Courier New" w:cs="Courier New"/>
-          <w:color w:val="242424"/>
-          <w:spacing w:val="-5"/>
-          <w:sz w:val="24"/>
-          <w:szCs w:val="24"/>
-          <w:lang w:eastAsia="en-IN"/>
-        </w:rPr>
-        <w:t xml:space="preserve">UserRepository userRepo;    </w:t>
+      <w:proofErr w:type="spellStart"/>
+      <w:r>
+        <w:rPr>
+          <w:rFonts w:ascii="Courier New" w:eastAsia="Times New Roman" w:hAnsi="Courier New" w:cs="Courier New"/>
+          <w:color w:val="242424"/>
+          <w:spacing w:val="-5"/>
+          <w:sz w:val="24"/>
+          <w:szCs w:val="24"/>
+          <w:lang w:eastAsia="en-IN"/>
+        </w:rPr>
+        <w:t>UserRepository</w:t>
+      </w:r>
+      <w:proofErr w:type="spellEnd"/>
+      <w:r>
+        <w:rPr>
+          <w:rFonts w:ascii="Courier New" w:eastAsia="Times New Roman" w:hAnsi="Courier New" w:cs="Courier New"/>
+          <w:color w:val="242424"/>
+          <w:spacing w:val="-5"/>
+          <w:sz w:val="24"/>
+          <w:szCs w:val="24"/>
+          <w:lang w:eastAsia="en-IN"/>
+        </w:rPr>
+        <w:t xml:space="preserve"> </w:t>
+      </w:r>
+      <w:proofErr w:type="spellStart"/>
+      <w:r>
+        <w:rPr>
+          <w:rFonts w:ascii="Courier New" w:eastAsia="Times New Roman" w:hAnsi="Courier New" w:cs="Courier New"/>
+          <w:color w:val="242424"/>
+          <w:spacing w:val="-5"/>
+          <w:sz w:val="24"/>
+          <w:szCs w:val="24"/>
+          <w:lang w:eastAsia="en-IN"/>
+        </w:rPr>
+        <w:t>userRepo</w:t>
+      </w:r>
+      <w:proofErr w:type="spellEnd"/>
+      <w:r>
+        <w:rPr>
+          <w:rFonts w:ascii="Courier New" w:eastAsia="Times New Roman" w:hAnsi="Courier New" w:cs="Courier New"/>
+          <w:color w:val="242424"/>
+          <w:spacing w:val="-5"/>
+          <w:sz w:val="24"/>
+          <w:szCs w:val="24"/>
+          <w:lang w:eastAsia="en-IN"/>
+        </w:rPr>
+        <w:t xml:space="preserve">;    </w:t>
       </w:r>
     </w:p>
     <w:p>
@@ -1948,7 +2865,68 @@
           <w:szCs w:val="24"/>
           <w:lang w:eastAsia="en-IN"/>
         </w:rPr>
-        <w:t xml:space="preserve">public UserDetails loadUserByUsername(String username)throws </w:t>
+        <w:t xml:space="preserve">public </w:t>
+      </w:r>
+      <w:proofErr w:type="spellStart"/>
+      <w:r>
+        <w:rPr>
+          <w:rFonts w:ascii="Courier New" w:eastAsia="Times New Roman" w:hAnsi="Courier New" w:cs="Courier New"/>
+          <w:color w:val="242424"/>
+          <w:spacing w:val="-5"/>
+          <w:sz w:val="24"/>
+          <w:szCs w:val="24"/>
+          <w:lang w:eastAsia="en-IN"/>
+        </w:rPr>
+        <w:t>UserDetails</w:t>
+      </w:r>
+      <w:proofErr w:type="spellEnd"/>
+      <w:r>
+        <w:rPr>
+          <w:rFonts w:ascii="Courier New" w:eastAsia="Times New Roman" w:hAnsi="Courier New" w:cs="Courier New"/>
+          <w:color w:val="242424"/>
+          <w:spacing w:val="-5"/>
+          <w:sz w:val="24"/>
+          <w:szCs w:val="24"/>
+          <w:lang w:eastAsia="en-IN"/>
+        </w:rPr>
+        <w:t xml:space="preserve"> </w:t>
+      </w:r>
+      <w:proofErr w:type="spellStart"/>
+      <w:proofErr w:type="gramStart"/>
+      <w:r>
+        <w:rPr>
+          <w:rFonts w:ascii="Courier New" w:eastAsia="Times New Roman" w:hAnsi="Courier New" w:cs="Courier New"/>
+          <w:color w:val="242424"/>
+          <w:spacing w:val="-5"/>
+          <w:sz w:val="24"/>
+          <w:szCs w:val="24"/>
+          <w:lang w:eastAsia="en-IN"/>
+        </w:rPr>
+        <w:t>loadUserByUsername</w:t>
+      </w:r>
+      <w:proofErr w:type="spellEnd"/>
+      <w:r>
+        <w:rPr>
+          <w:rFonts w:ascii="Courier New" w:eastAsia="Times New Roman" w:hAnsi="Courier New" w:cs="Courier New"/>
+          <w:color w:val="242424"/>
+          <w:spacing w:val="-5"/>
+          <w:sz w:val="24"/>
+          <w:szCs w:val="24"/>
+          <w:lang w:eastAsia="en-IN"/>
+        </w:rPr>
+        <w:t>(</w:t>
+      </w:r>
+      <w:proofErr w:type="gramEnd"/>
+      <w:r>
+        <w:rPr>
+          <w:rFonts w:ascii="Courier New" w:eastAsia="Times New Roman" w:hAnsi="Courier New" w:cs="Courier New"/>
+          <w:color w:val="242424"/>
+          <w:spacing w:val="-5"/>
+          <w:sz w:val="24"/>
+          <w:szCs w:val="24"/>
+          <w:lang w:eastAsia="en-IN"/>
+        </w:rPr>
+        <w:t xml:space="preserve">String username)throws </w:t>
       </w:r>
       <w:r>
         <w:rPr>
@@ -2004,16 +2982,29 @@
         </w:rPr>
         <w:t xml:space="preserve">  </w:t>
       </w:r>
-      <w:r>
-        <w:rPr>
-          <w:rFonts w:ascii="Courier New" w:eastAsia="Times New Roman" w:hAnsi="Courier New" w:cs="Courier New"/>
-          <w:color w:val="242424"/>
-          <w:spacing w:val="-5"/>
-          <w:sz w:val="24"/>
-          <w:szCs w:val="24"/>
-          <w:lang w:eastAsia="en-IN"/>
-        </w:rPr>
-        <w:t xml:space="preserve">UsernameNotFoundException </w:t>
+      <w:proofErr w:type="spellStart"/>
+      <w:r>
+        <w:rPr>
+          <w:rFonts w:ascii="Courier New" w:eastAsia="Times New Roman" w:hAnsi="Courier New" w:cs="Courier New"/>
+          <w:color w:val="242424"/>
+          <w:spacing w:val="-5"/>
+          <w:sz w:val="24"/>
+          <w:szCs w:val="24"/>
+          <w:lang w:eastAsia="en-IN"/>
+        </w:rPr>
+        <w:t>UsernameNotFoundException</w:t>
+      </w:r>
+      <w:proofErr w:type="spellEnd"/>
+      <w:r>
+        <w:rPr>
+          <w:rFonts w:ascii="Courier New" w:eastAsia="Times New Roman" w:hAnsi="Courier New" w:cs="Courier New"/>
+          <w:color w:val="242424"/>
+          <w:spacing w:val="-5"/>
+          <w:sz w:val="24"/>
+          <w:szCs w:val="24"/>
+          <w:lang w:eastAsia="en-IN"/>
+        </w:rPr>
+        <w:t xml:space="preserve"> </w:t>
       </w:r>
     </w:p>
     <w:p>
@@ -2089,7 +3080,68 @@
           <w:szCs w:val="24"/>
           <w:lang w:eastAsia="en-IN"/>
         </w:rPr>
-        <w:t>User user = userRepo.findByUserNameOrEmail(username, username);</w:t>
+        <w:t xml:space="preserve">User </w:t>
+      </w:r>
+      <w:proofErr w:type="spellStart"/>
+      <w:r>
+        <w:rPr>
+          <w:rFonts w:ascii="Courier New" w:eastAsia="Times New Roman" w:hAnsi="Courier New" w:cs="Courier New"/>
+          <w:color w:val="242424"/>
+          <w:spacing w:val="-5"/>
+          <w:sz w:val="24"/>
+          <w:szCs w:val="24"/>
+          <w:lang w:eastAsia="en-IN"/>
+        </w:rPr>
+        <w:t>user</w:t>
+      </w:r>
+      <w:proofErr w:type="spellEnd"/>
+      <w:r>
+        <w:rPr>
+          <w:rFonts w:ascii="Courier New" w:eastAsia="Times New Roman" w:hAnsi="Courier New" w:cs="Courier New"/>
+          <w:color w:val="242424"/>
+          <w:spacing w:val="-5"/>
+          <w:sz w:val="24"/>
+          <w:szCs w:val="24"/>
+          <w:lang w:eastAsia="en-IN"/>
+        </w:rPr>
+        <w:t xml:space="preserve"> = </w:t>
+      </w:r>
+      <w:proofErr w:type="spellStart"/>
+      <w:proofErr w:type="gramStart"/>
+      <w:r>
+        <w:rPr>
+          <w:rFonts w:ascii="Courier New" w:eastAsia="Times New Roman" w:hAnsi="Courier New" w:cs="Courier New"/>
+          <w:color w:val="242424"/>
+          <w:spacing w:val="-5"/>
+          <w:sz w:val="24"/>
+          <w:szCs w:val="24"/>
+          <w:lang w:eastAsia="en-IN"/>
+        </w:rPr>
+        <w:t>userRepo.findByUserNameOrEmail</w:t>
+      </w:r>
+      <w:proofErr w:type="spellEnd"/>
+      <w:r>
+        <w:rPr>
+          <w:rFonts w:ascii="Courier New" w:eastAsia="Times New Roman" w:hAnsi="Courier New" w:cs="Courier New"/>
+          <w:color w:val="242424"/>
+          <w:spacing w:val="-5"/>
+          <w:sz w:val="24"/>
+          <w:szCs w:val="24"/>
+          <w:lang w:eastAsia="en-IN"/>
+        </w:rPr>
+        <w:t>(</w:t>
+      </w:r>
+      <w:proofErr w:type="gramEnd"/>
+      <w:r>
+        <w:rPr>
+          <w:rFonts w:ascii="Courier New" w:eastAsia="Times New Roman" w:hAnsi="Courier New" w:cs="Courier New"/>
+          <w:color w:val="242424"/>
+          <w:spacing w:val="-5"/>
+          <w:sz w:val="24"/>
+          <w:szCs w:val="24"/>
+          <w:lang w:eastAsia="en-IN"/>
+        </w:rPr>
+        <w:t>username, username);</w:t>
       </w:r>
       <w:r>
         <w:rPr>
@@ -2155,7 +3207,31 @@
           <w:szCs w:val="24"/>
           <w:lang w:eastAsia="en-IN"/>
         </w:rPr>
-        <w:t>throw new UsernameNotFoundException("User not exists by Username");</w:t>
+        <w:t xml:space="preserve">throw new </w:t>
+      </w:r>
+      <w:proofErr w:type="spellStart"/>
+      <w:r>
+        <w:rPr>
+          <w:rFonts w:ascii="Courier New" w:eastAsia="Times New Roman" w:hAnsi="Courier New" w:cs="Courier New"/>
+          <w:color w:val="242424"/>
+          <w:spacing w:val="-5"/>
+          <w:sz w:val="24"/>
+          <w:szCs w:val="24"/>
+          <w:lang w:eastAsia="en-IN"/>
+        </w:rPr>
+        <w:t>UsernameNotFoundException</w:t>
+      </w:r>
+      <w:proofErr w:type="spellEnd"/>
+      <w:r>
+        <w:rPr>
+          <w:rFonts w:ascii="Courier New" w:eastAsia="Times New Roman" w:hAnsi="Courier New" w:cs="Courier New"/>
+          <w:color w:val="242424"/>
+          <w:spacing w:val="-5"/>
+          <w:sz w:val="24"/>
+          <w:szCs w:val="24"/>
+          <w:lang w:eastAsia="en-IN"/>
+        </w:rPr>
+        <w:t>("User not exists by Username");</w:t>
       </w:r>
       <w:r>
         <w:rPr>
@@ -2233,7 +3309,55 @@
           <w:szCs w:val="24"/>
           <w:lang w:eastAsia="en-IN"/>
         </w:rPr>
-        <w:t>Set&lt;GrantedAuthority&gt; authorities = user.getRoles().stream()</w:t>
+        <w:t>Set&lt;</w:t>
+      </w:r>
+      <w:proofErr w:type="spellStart"/>
+      <w:r>
+        <w:rPr>
+          <w:rFonts w:ascii="Courier New" w:eastAsia="Times New Roman" w:hAnsi="Courier New" w:cs="Courier New"/>
+          <w:color w:val="242424"/>
+          <w:spacing w:val="-5"/>
+          <w:sz w:val="24"/>
+          <w:szCs w:val="24"/>
+          <w:lang w:eastAsia="en-IN"/>
+        </w:rPr>
+        <w:t>GrantedAuthority</w:t>
+      </w:r>
+      <w:proofErr w:type="spellEnd"/>
+      <w:r>
+        <w:rPr>
+          <w:rFonts w:ascii="Courier New" w:eastAsia="Times New Roman" w:hAnsi="Courier New" w:cs="Courier New"/>
+          <w:color w:val="242424"/>
+          <w:spacing w:val="-5"/>
+          <w:sz w:val="24"/>
+          <w:szCs w:val="24"/>
+          <w:lang w:eastAsia="en-IN"/>
+        </w:rPr>
+        <w:t xml:space="preserve">&gt; authorities = </w:t>
+      </w:r>
+      <w:proofErr w:type="spellStart"/>
+      <w:r>
+        <w:rPr>
+          <w:rFonts w:ascii="Courier New" w:eastAsia="Times New Roman" w:hAnsi="Courier New" w:cs="Courier New"/>
+          <w:color w:val="242424"/>
+          <w:spacing w:val="-5"/>
+          <w:sz w:val="24"/>
+          <w:szCs w:val="24"/>
+          <w:lang w:eastAsia="en-IN"/>
+        </w:rPr>
+        <w:t>user.getRoles</w:t>
+      </w:r>
+      <w:proofErr w:type="spellEnd"/>
+      <w:r>
+        <w:rPr>
+          <w:rFonts w:ascii="Courier New" w:eastAsia="Times New Roman" w:hAnsi="Courier New" w:cs="Courier New"/>
+          <w:color w:val="242424"/>
+          <w:spacing w:val="-5"/>
+          <w:sz w:val="24"/>
+          <w:szCs w:val="24"/>
+          <w:lang w:eastAsia="en-IN"/>
+        </w:rPr>
+        <w:t>().stream()</w:t>
       </w:r>
       <w:r>
         <w:rPr>
@@ -2290,28 +3414,91 @@
           <w:lang w:eastAsia="en-IN"/>
         </w:rPr>
       </w:pPr>
-      <w:r>
-        <w:rPr>
-          <w:rFonts w:ascii="Courier New" w:eastAsia="Times New Roman" w:hAnsi="Courier New" w:cs="Courier New"/>
-          <w:color w:val="242424"/>
-          <w:spacing w:val="-5"/>
-          <w:sz w:val="24"/>
-          <w:szCs w:val="24"/>
-          <w:lang w:eastAsia="en-IN"/>
-        </w:rPr>
-        <w:t>SimpleGrantedAuthority(role.getName()))</w:t>
-      </w:r>
-      <w:r>
-        <w:rPr>
-          <w:rFonts w:ascii="Courier New" w:eastAsia="Times New Roman" w:hAnsi="Courier New" w:cs="Courier New"/>
-          <w:color w:val="242424"/>
-          <w:spacing w:val="-5"/>
-          <w:sz w:val="24"/>
-          <w:szCs w:val="24"/>
-          <w:lang w:eastAsia="en-IN"/>
-        </w:rPr>
-        <w:br/>
-        <w:t xml:space="preserve">                .collect(Collectors.toSet());        </w:t>
+      <w:proofErr w:type="spellStart"/>
+      <w:proofErr w:type="gramStart"/>
+      <w:r>
+        <w:rPr>
+          <w:rFonts w:ascii="Courier New" w:eastAsia="Times New Roman" w:hAnsi="Courier New" w:cs="Courier New"/>
+          <w:color w:val="242424"/>
+          <w:spacing w:val="-5"/>
+          <w:sz w:val="24"/>
+          <w:szCs w:val="24"/>
+          <w:lang w:eastAsia="en-IN"/>
+        </w:rPr>
+        <w:t>SimpleGrantedAuthority</w:t>
+      </w:r>
+      <w:proofErr w:type="spellEnd"/>
+      <w:r>
+        <w:rPr>
+          <w:rFonts w:ascii="Courier New" w:eastAsia="Times New Roman" w:hAnsi="Courier New" w:cs="Courier New"/>
+          <w:color w:val="242424"/>
+          <w:spacing w:val="-5"/>
+          <w:sz w:val="24"/>
+          <w:szCs w:val="24"/>
+          <w:lang w:eastAsia="en-IN"/>
+        </w:rPr>
+        <w:t>(</w:t>
+      </w:r>
+      <w:proofErr w:type="spellStart"/>
+      <w:proofErr w:type="gramEnd"/>
+      <w:r>
+        <w:rPr>
+          <w:rFonts w:ascii="Courier New" w:eastAsia="Times New Roman" w:hAnsi="Courier New" w:cs="Courier New"/>
+          <w:color w:val="242424"/>
+          <w:spacing w:val="-5"/>
+          <w:sz w:val="24"/>
+          <w:szCs w:val="24"/>
+          <w:lang w:eastAsia="en-IN"/>
+        </w:rPr>
+        <w:t>role.getName</w:t>
+      </w:r>
+      <w:proofErr w:type="spellEnd"/>
+      <w:r>
+        <w:rPr>
+          <w:rFonts w:ascii="Courier New" w:eastAsia="Times New Roman" w:hAnsi="Courier New" w:cs="Courier New"/>
+          <w:color w:val="242424"/>
+          <w:spacing w:val="-5"/>
+          <w:sz w:val="24"/>
+          <w:szCs w:val="24"/>
+          <w:lang w:eastAsia="en-IN"/>
+        </w:rPr>
+        <w:t>()))</w:t>
+      </w:r>
+      <w:r>
+        <w:rPr>
+          <w:rFonts w:ascii="Courier New" w:eastAsia="Times New Roman" w:hAnsi="Courier New" w:cs="Courier New"/>
+          <w:color w:val="242424"/>
+          <w:spacing w:val="-5"/>
+          <w:sz w:val="24"/>
+          <w:szCs w:val="24"/>
+          <w:lang w:eastAsia="en-IN"/>
+        </w:rPr>
+        <w:br/>
+        <w:t xml:space="preserve">                .collect(</w:t>
+      </w:r>
+      <w:proofErr w:type="spellStart"/>
+      <w:r>
+        <w:rPr>
+          <w:rFonts w:ascii="Courier New" w:eastAsia="Times New Roman" w:hAnsi="Courier New" w:cs="Courier New"/>
+          <w:color w:val="242424"/>
+          <w:spacing w:val="-5"/>
+          <w:sz w:val="24"/>
+          <w:szCs w:val="24"/>
+          <w:lang w:eastAsia="en-IN"/>
+        </w:rPr>
+        <w:t>Collectors.toSet</w:t>
+      </w:r>
+      <w:proofErr w:type="spellEnd"/>
+      <w:r>
+        <w:rPr>
+          <w:rFonts w:ascii="Courier New" w:eastAsia="Times New Roman" w:hAnsi="Courier New" w:cs="Courier New"/>
+          <w:color w:val="242424"/>
+          <w:spacing w:val="-5"/>
+          <w:sz w:val="24"/>
+          <w:szCs w:val="24"/>
+          <w:lang w:eastAsia="en-IN"/>
+        </w:rPr>
+        <w:t xml:space="preserve">());        </w:t>
       </w:r>
     </w:p>
     <w:p>
@@ -2386,7 +3573,31 @@
           <w:szCs w:val="24"/>
           <w:lang w:eastAsia="en-IN"/>
         </w:rPr>
-        <w:t>return new org.springframework.security.core.userdetails.User(username,user.getPassword(),authorities);</w:t>
+        <w:t xml:space="preserve">return new </w:t>
+      </w:r>
+      <w:proofErr w:type="gramStart"/>
+      <w:r>
+        <w:rPr>
+          <w:rFonts w:ascii="Courier New" w:eastAsia="Times New Roman" w:hAnsi="Courier New" w:cs="Courier New"/>
+          <w:color w:val="242424"/>
+          <w:spacing w:val="-5"/>
+          <w:sz w:val="24"/>
+          <w:szCs w:val="24"/>
+          <w:lang w:eastAsia="en-IN"/>
+        </w:rPr>
+        <w:t>org.springframework.security.core.userdetails.User(</w:t>
+      </w:r>
+      <w:proofErr w:type="gramEnd"/>
+      <w:r>
+        <w:rPr>
+          <w:rFonts w:ascii="Courier New" w:eastAsia="Times New Roman" w:hAnsi="Courier New" w:cs="Courier New"/>
+          <w:color w:val="242424"/>
+          <w:spacing w:val="-5"/>
+          <w:sz w:val="24"/>
+          <w:szCs w:val="24"/>
+          <w:lang w:eastAsia="en-IN"/>
+        </w:rPr>
+        <w:t>username,user.getPassword(),authorities);</w:t>
       </w:r>
       <w:r>
         <w:rPr>
@@ -2480,7 +3691,15 @@
     <w:p/>
     <w:p>
       <w:r>
-        <w:t xml:space="preserve">Login API Controller : </w:t>
+        <w:t xml:space="preserve">Login API </w:t>
+      </w:r>
+      <w:proofErr w:type="gramStart"/>
+      <w:r>
+        <w:t>Controller :</w:t>
+      </w:r>
+      <w:proofErr w:type="gramEnd"/>
+      <w:r>
+        <w:t xml:space="preserve"> </w:t>
       </w:r>
     </w:p>
     <w:p>
@@ -2501,83 +3720,359 @@
           <w:sz w:val="24"/>
           <w:szCs w:val="24"/>
         </w:rPr>
-        <w:t xml:space="preserve">  @PostMapping("/login")</w:t>
-      </w:r>
-      <w:r>
-        <w:rPr>
-          <w:color w:val="242424"/>
-          <w:spacing w:val="-5"/>
-          <w:sz w:val="24"/>
-          <w:szCs w:val="24"/>
-        </w:rPr>
-        <w:br/>
-      </w:r>
-      <w:r>
-        <w:rPr>
-          <w:rStyle w:val="nj"/>
-          <w:color w:val="242424"/>
-          <w:spacing w:val="-5"/>
-          <w:sz w:val="24"/>
-          <w:szCs w:val="24"/>
-        </w:rPr>
-        <w:t xml:space="preserve">    public ResponseEntity&lt;String&gt; authenticateUser(@RequestBody LoginDto loginDto) {</w:t>
-      </w:r>
-      <w:r>
-        <w:rPr>
-          <w:color w:val="242424"/>
-          <w:spacing w:val="-5"/>
-          <w:sz w:val="24"/>
-          <w:szCs w:val="24"/>
-        </w:rPr>
-        <w:br/>
-      </w:r>
-      <w:r>
-        <w:rPr>
-          <w:rStyle w:val="nj"/>
-          <w:color w:val="242424"/>
-          <w:spacing w:val="-5"/>
-          <w:sz w:val="24"/>
-          <w:szCs w:val="24"/>
-        </w:rPr>
-        <w:t xml:space="preserve">        Authentication authentication = authenticationManager</w:t>
-      </w:r>
-      <w:r>
-        <w:rPr>
-          <w:color w:val="242424"/>
-          <w:spacing w:val="-5"/>
-          <w:sz w:val="24"/>
-          <w:szCs w:val="24"/>
-        </w:rPr>
-        <w:br/>
-      </w:r>
-      <w:r>
-        <w:rPr>
-          <w:rStyle w:val="nj"/>
-          <w:color w:val="242424"/>
-          <w:spacing w:val="-5"/>
-          <w:sz w:val="24"/>
-          <w:szCs w:val="24"/>
-        </w:rPr>
-        <w:t xml:space="preserve">                .authenticate(new UsernamePasswordAuthenticationToken(loginDto.getUsername(), loginDto.getPassword()));        SecurityContextHolder.getContext().setAuthentication(authentication);</w:t>
-      </w:r>
-      <w:r>
-        <w:rPr>
-          <w:color w:val="242424"/>
-          <w:spacing w:val="-5"/>
-          <w:sz w:val="24"/>
-          <w:szCs w:val="24"/>
-        </w:rPr>
-        <w:br/>
-      </w:r>
-      <w:r>
-        <w:rPr>
-          <w:rStyle w:val="nj"/>
-          <w:color w:val="242424"/>
-          <w:spacing w:val="-5"/>
-          <w:sz w:val="24"/>
-          <w:szCs w:val="24"/>
-        </w:rPr>
-        <w:t xml:space="preserve">        return new ResponseEntity&lt;&gt;("User login successfully!...", HttpStatus.OK);</w:t>
+        <w:t xml:space="preserve">  @</w:t>
+      </w:r>
+      <w:proofErr w:type="spellStart"/>
+      <w:r>
+        <w:rPr>
+          <w:rStyle w:val="nj"/>
+          <w:color w:val="242424"/>
+          <w:spacing w:val="-5"/>
+          <w:sz w:val="24"/>
+          <w:szCs w:val="24"/>
+        </w:rPr>
+        <w:t>PostMapping</w:t>
+      </w:r>
+      <w:proofErr w:type="spellEnd"/>
+      <w:r>
+        <w:rPr>
+          <w:rStyle w:val="nj"/>
+          <w:color w:val="242424"/>
+          <w:spacing w:val="-5"/>
+          <w:sz w:val="24"/>
+          <w:szCs w:val="24"/>
+        </w:rPr>
+        <w:t>("/login")</w:t>
+      </w:r>
+      <w:r>
+        <w:rPr>
+          <w:color w:val="242424"/>
+          <w:spacing w:val="-5"/>
+          <w:sz w:val="24"/>
+          <w:szCs w:val="24"/>
+        </w:rPr>
+        <w:br/>
+      </w:r>
+      <w:r>
+        <w:rPr>
+          <w:rStyle w:val="nj"/>
+          <w:color w:val="242424"/>
+          <w:spacing w:val="-5"/>
+          <w:sz w:val="24"/>
+          <w:szCs w:val="24"/>
+        </w:rPr>
+        <w:t xml:space="preserve">    public </w:t>
+      </w:r>
+      <w:proofErr w:type="spellStart"/>
+      <w:r>
+        <w:rPr>
+          <w:rStyle w:val="nj"/>
+          <w:color w:val="242424"/>
+          <w:spacing w:val="-5"/>
+          <w:sz w:val="24"/>
+          <w:szCs w:val="24"/>
+        </w:rPr>
+        <w:t>ResponseEntity</w:t>
+      </w:r>
+      <w:proofErr w:type="spellEnd"/>
+      <w:r>
+        <w:rPr>
+          <w:rStyle w:val="nj"/>
+          <w:color w:val="242424"/>
+          <w:spacing w:val="-5"/>
+          <w:sz w:val="24"/>
+          <w:szCs w:val="24"/>
+        </w:rPr>
+        <w:t xml:space="preserve">&lt;String&gt; </w:t>
+      </w:r>
+      <w:proofErr w:type="spellStart"/>
+      <w:r>
+        <w:rPr>
+          <w:rStyle w:val="nj"/>
+          <w:color w:val="242424"/>
+          <w:spacing w:val="-5"/>
+          <w:sz w:val="24"/>
+          <w:szCs w:val="24"/>
+        </w:rPr>
+        <w:t>authenticateUser</w:t>
+      </w:r>
+      <w:proofErr w:type="spellEnd"/>
+      <w:r>
+        <w:rPr>
+          <w:rStyle w:val="nj"/>
+          <w:color w:val="242424"/>
+          <w:spacing w:val="-5"/>
+          <w:sz w:val="24"/>
+          <w:szCs w:val="24"/>
+        </w:rPr>
+        <w:t>(@</w:t>
+      </w:r>
+      <w:proofErr w:type="spellStart"/>
+      <w:r>
+        <w:rPr>
+          <w:rStyle w:val="nj"/>
+          <w:color w:val="242424"/>
+          <w:spacing w:val="-5"/>
+          <w:sz w:val="24"/>
+          <w:szCs w:val="24"/>
+        </w:rPr>
+        <w:t>RequestBody</w:t>
+      </w:r>
+      <w:proofErr w:type="spellEnd"/>
+      <w:r>
+        <w:rPr>
+          <w:rStyle w:val="nj"/>
+          <w:color w:val="242424"/>
+          <w:spacing w:val="-5"/>
+          <w:sz w:val="24"/>
+          <w:szCs w:val="24"/>
+        </w:rPr>
+        <w:t xml:space="preserve"> </w:t>
+      </w:r>
+      <w:proofErr w:type="spellStart"/>
+      <w:r>
+        <w:rPr>
+          <w:rStyle w:val="nj"/>
+          <w:color w:val="242424"/>
+          <w:spacing w:val="-5"/>
+          <w:sz w:val="24"/>
+          <w:szCs w:val="24"/>
+        </w:rPr>
+        <w:t>LoginDto</w:t>
+      </w:r>
+      <w:proofErr w:type="spellEnd"/>
+      <w:r>
+        <w:rPr>
+          <w:rStyle w:val="nj"/>
+          <w:color w:val="242424"/>
+          <w:spacing w:val="-5"/>
+          <w:sz w:val="24"/>
+          <w:szCs w:val="24"/>
+        </w:rPr>
+        <w:t xml:space="preserve"> </w:t>
+      </w:r>
+      <w:proofErr w:type="spellStart"/>
+      <w:r>
+        <w:rPr>
+          <w:rStyle w:val="nj"/>
+          <w:color w:val="242424"/>
+          <w:spacing w:val="-5"/>
+          <w:sz w:val="24"/>
+          <w:szCs w:val="24"/>
+        </w:rPr>
+        <w:t>loginDto</w:t>
+      </w:r>
+      <w:proofErr w:type="spellEnd"/>
+      <w:r>
+        <w:rPr>
+          <w:rStyle w:val="nj"/>
+          <w:color w:val="242424"/>
+          <w:spacing w:val="-5"/>
+          <w:sz w:val="24"/>
+          <w:szCs w:val="24"/>
+        </w:rPr>
+        <w:t>) {</w:t>
+      </w:r>
+      <w:r>
+        <w:rPr>
+          <w:color w:val="242424"/>
+          <w:spacing w:val="-5"/>
+          <w:sz w:val="24"/>
+          <w:szCs w:val="24"/>
+        </w:rPr>
+        <w:br/>
+      </w:r>
+      <w:r>
+        <w:rPr>
+          <w:rStyle w:val="nj"/>
+          <w:color w:val="242424"/>
+          <w:spacing w:val="-5"/>
+          <w:sz w:val="24"/>
+          <w:szCs w:val="24"/>
+        </w:rPr>
+        <w:t xml:space="preserve">        Authentication </w:t>
+      </w:r>
+      <w:proofErr w:type="spellStart"/>
+      <w:r>
+        <w:rPr>
+          <w:rStyle w:val="nj"/>
+          <w:color w:val="242424"/>
+          <w:spacing w:val="-5"/>
+          <w:sz w:val="24"/>
+          <w:szCs w:val="24"/>
+        </w:rPr>
+        <w:t>authentication</w:t>
+      </w:r>
+      <w:proofErr w:type="spellEnd"/>
+      <w:r>
+        <w:rPr>
+          <w:rStyle w:val="nj"/>
+          <w:color w:val="242424"/>
+          <w:spacing w:val="-5"/>
+          <w:sz w:val="24"/>
+          <w:szCs w:val="24"/>
+        </w:rPr>
+        <w:t xml:space="preserve"> = </w:t>
+      </w:r>
+      <w:proofErr w:type="spellStart"/>
+      <w:r>
+        <w:rPr>
+          <w:rStyle w:val="nj"/>
+          <w:color w:val="242424"/>
+          <w:spacing w:val="-5"/>
+          <w:sz w:val="24"/>
+          <w:szCs w:val="24"/>
+        </w:rPr>
+        <w:t>authenticationManager</w:t>
+      </w:r>
+      <w:proofErr w:type="spellEnd"/>
+      <w:r>
+        <w:rPr>
+          <w:color w:val="242424"/>
+          <w:spacing w:val="-5"/>
+          <w:sz w:val="24"/>
+          <w:szCs w:val="24"/>
+        </w:rPr>
+        <w:br/>
+      </w:r>
+      <w:r>
+        <w:rPr>
+          <w:rStyle w:val="nj"/>
+          <w:color w:val="242424"/>
+          <w:spacing w:val="-5"/>
+          <w:sz w:val="24"/>
+          <w:szCs w:val="24"/>
+        </w:rPr>
+        <w:t xml:space="preserve">                .authenticate(new </w:t>
+      </w:r>
+      <w:proofErr w:type="spellStart"/>
+      <w:r>
+        <w:rPr>
+          <w:rStyle w:val="nj"/>
+          <w:color w:val="242424"/>
+          <w:spacing w:val="-5"/>
+          <w:sz w:val="24"/>
+          <w:szCs w:val="24"/>
+        </w:rPr>
+        <w:t>UsernamePasswordAuthenticationToken</w:t>
+      </w:r>
+      <w:proofErr w:type="spellEnd"/>
+      <w:r>
+        <w:rPr>
+          <w:rStyle w:val="nj"/>
+          <w:color w:val="242424"/>
+          <w:spacing w:val="-5"/>
+          <w:sz w:val="24"/>
+          <w:szCs w:val="24"/>
+        </w:rPr>
+        <w:t>(</w:t>
+      </w:r>
+      <w:proofErr w:type="spellStart"/>
+      <w:r>
+        <w:rPr>
+          <w:rStyle w:val="nj"/>
+          <w:color w:val="242424"/>
+          <w:spacing w:val="-5"/>
+          <w:sz w:val="24"/>
+          <w:szCs w:val="24"/>
+        </w:rPr>
+        <w:t>loginDto.getUsername</w:t>
+      </w:r>
+      <w:proofErr w:type="spellEnd"/>
+      <w:r>
+        <w:rPr>
+          <w:rStyle w:val="nj"/>
+          <w:color w:val="242424"/>
+          <w:spacing w:val="-5"/>
+          <w:sz w:val="24"/>
+          <w:szCs w:val="24"/>
+        </w:rPr>
+        <w:t xml:space="preserve">(), </w:t>
+      </w:r>
+      <w:proofErr w:type="spellStart"/>
+      <w:r>
+        <w:rPr>
+          <w:rStyle w:val="nj"/>
+          <w:color w:val="242424"/>
+          <w:spacing w:val="-5"/>
+          <w:sz w:val="24"/>
+          <w:szCs w:val="24"/>
+        </w:rPr>
+        <w:t>loginDto.getPassword</w:t>
+      </w:r>
+      <w:proofErr w:type="spellEnd"/>
+      <w:r>
+        <w:rPr>
+          <w:rStyle w:val="nj"/>
+          <w:color w:val="242424"/>
+          <w:spacing w:val="-5"/>
+          <w:sz w:val="24"/>
+          <w:szCs w:val="24"/>
+        </w:rPr>
+        <w:t>()));        SecurityContextHolder.getContext().setAuthentication(authentication);</w:t>
+      </w:r>
+      <w:r>
+        <w:rPr>
+          <w:color w:val="242424"/>
+          <w:spacing w:val="-5"/>
+          <w:sz w:val="24"/>
+          <w:szCs w:val="24"/>
+        </w:rPr>
+        <w:br/>
+      </w:r>
+      <w:r>
+        <w:rPr>
+          <w:rStyle w:val="nj"/>
+          <w:color w:val="242424"/>
+          <w:spacing w:val="-5"/>
+          <w:sz w:val="24"/>
+          <w:szCs w:val="24"/>
+        </w:rPr>
+        <w:t xml:space="preserve">        return new </w:t>
+      </w:r>
+      <w:proofErr w:type="spellStart"/>
+      <w:r>
+        <w:rPr>
+          <w:rStyle w:val="nj"/>
+          <w:color w:val="242424"/>
+          <w:spacing w:val="-5"/>
+          <w:sz w:val="24"/>
+          <w:szCs w:val="24"/>
+        </w:rPr>
+        <w:t>ResponseEntity</w:t>
+      </w:r>
+      <w:proofErr w:type="spellEnd"/>
+      <w:r>
+        <w:rPr>
+          <w:rStyle w:val="nj"/>
+          <w:color w:val="242424"/>
+          <w:spacing w:val="-5"/>
+          <w:sz w:val="24"/>
+          <w:szCs w:val="24"/>
+        </w:rPr>
+        <w:t xml:space="preserve">&lt;&gt;("User login successfully!...", </w:t>
+      </w:r>
+      <w:proofErr w:type="spellStart"/>
+      <w:r>
+        <w:rPr>
+          <w:rStyle w:val="nj"/>
+          <w:color w:val="242424"/>
+          <w:spacing w:val="-5"/>
+          <w:sz w:val="24"/>
+          <w:szCs w:val="24"/>
+        </w:rPr>
+        <w:t>HttpStatus.OK</w:t>
+      </w:r>
+      <w:proofErr w:type="spellEnd"/>
+      <w:r>
+        <w:rPr>
+          <w:rStyle w:val="nj"/>
+          <w:color w:val="242424"/>
+          <w:spacing w:val="-5"/>
+          <w:sz w:val="24"/>
+          <w:szCs w:val="24"/>
+        </w:rPr>
+        <w:t>);</w:t>
       </w:r>
       <w:r>
         <w:rPr>
@@ -2601,9 +4096,14 @@
     </w:p>
     <w:p/>
     <w:p>
+      <w:proofErr w:type="spellStart"/>
       <w:r>
         <w:lastRenderedPageBreak/>
-        <w:t xml:space="preserve">Config Class for this security mechanism </w:t>
+        <w:t>Config</w:t>
+      </w:r>
+      <w:proofErr w:type="spellEnd"/>
+      <w:r>
+        <w:t xml:space="preserve"> Class for this security mechanism </w:t>
       </w:r>
     </w:p>
     <w:p>
@@ -2645,7 +4145,29 @@
           <w:sz w:val="24"/>
           <w:szCs w:val="24"/>
         </w:rPr>
-        <w:t xml:space="preserve">public class SecurityConfig {    </w:t>
+        <w:t xml:space="preserve">public class </w:t>
+      </w:r>
+      <w:proofErr w:type="spellStart"/>
+      <w:r>
+        <w:rPr>
+          <w:rStyle w:val="nj"/>
+          <w:color w:val="242424"/>
+          <w:spacing w:val="-5"/>
+          <w:sz w:val="24"/>
+          <w:szCs w:val="24"/>
+        </w:rPr>
+        <w:t>SecurityConfig</w:t>
+      </w:r>
+      <w:proofErr w:type="spellEnd"/>
+      <w:r>
+        <w:rPr>
+          <w:rStyle w:val="nj"/>
+          <w:color w:val="242424"/>
+          <w:spacing w:val="-5"/>
+          <w:sz w:val="24"/>
+          <w:szCs w:val="24"/>
+        </w:rPr>
+        <w:t xml:space="preserve"> {    </w:t>
       </w:r>
     </w:p>
     <w:p>
@@ -2681,55 +4203,123 @@
           <w:sz w:val="24"/>
           <w:szCs w:val="24"/>
         </w:rPr>
-        <w:t xml:space="preserve">    </w:t>
-      </w:r>
-      <w:r>
-        <w:rPr>
-          <w:rStyle w:val="nj"/>
-          <w:color w:val="242424"/>
-          <w:spacing w:val="-5"/>
-          <w:sz w:val="24"/>
-          <w:szCs w:val="24"/>
-        </w:rPr>
-        <w:t>@Bean</w:t>
-      </w:r>
-      <w:r>
-        <w:rPr>
-          <w:color w:val="242424"/>
-          <w:spacing w:val="-5"/>
-          <w:sz w:val="24"/>
-          <w:szCs w:val="24"/>
-        </w:rPr>
-        <w:br/>
-      </w:r>
-      <w:r>
-        <w:rPr>
-          <w:rStyle w:val="nj"/>
-          <w:color w:val="242424"/>
-          <w:spacing w:val="-5"/>
-          <w:sz w:val="24"/>
-          <w:szCs w:val="24"/>
-        </w:rPr>
-        <w:t xml:space="preserve">    public static PasswordEncoder passwordEncoder() {</w:t>
-      </w:r>
-      <w:r>
-        <w:rPr>
-          <w:color w:val="242424"/>
-          <w:spacing w:val="-5"/>
-          <w:sz w:val="24"/>
-          <w:szCs w:val="24"/>
-        </w:rPr>
-        <w:br/>
-      </w:r>
-      <w:r>
-        <w:rPr>
-          <w:rStyle w:val="nj"/>
-          <w:color w:val="242424"/>
-          <w:spacing w:val="-5"/>
-          <w:sz w:val="24"/>
-          <w:szCs w:val="24"/>
-        </w:rPr>
-        <w:t xml:space="preserve">        return new BCryptPasswordEncoder();</w:t>
+        <w:t xml:space="preserve">    @Bean</w:t>
+      </w:r>
+      <w:r>
+        <w:rPr>
+          <w:color w:val="242424"/>
+          <w:spacing w:val="-5"/>
+          <w:sz w:val="24"/>
+          <w:szCs w:val="24"/>
+        </w:rPr>
+        <w:br/>
+      </w:r>
+      <w:r>
+        <w:rPr>
+          <w:rStyle w:val="nj"/>
+          <w:color w:val="242424"/>
+          <w:spacing w:val="-5"/>
+          <w:sz w:val="24"/>
+          <w:szCs w:val="24"/>
+        </w:rPr>
+        <w:t xml:space="preserve">    public static </w:t>
+      </w:r>
+      <w:proofErr w:type="spellStart"/>
+      <w:r>
+        <w:rPr>
+          <w:rStyle w:val="nj"/>
+          <w:color w:val="242424"/>
+          <w:spacing w:val="-5"/>
+          <w:sz w:val="24"/>
+          <w:szCs w:val="24"/>
+        </w:rPr>
+        <w:t>PasswordEncoder</w:t>
+      </w:r>
+      <w:proofErr w:type="spellEnd"/>
+      <w:r>
+        <w:rPr>
+          <w:rStyle w:val="nj"/>
+          <w:color w:val="242424"/>
+          <w:spacing w:val="-5"/>
+          <w:sz w:val="24"/>
+          <w:szCs w:val="24"/>
+        </w:rPr>
+        <w:t xml:space="preserve"> </w:t>
+      </w:r>
+      <w:proofErr w:type="spellStart"/>
+      <w:proofErr w:type="gramStart"/>
+      <w:r>
+        <w:rPr>
+          <w:rStyle w:val="nj"/>
+          <w:color w:val="242424"/>
+          <w:spacing w:val="-5"/>
+          <w:sz w:val="24"/>
+          <w:szCs w:val="24"/>
+        </w:rPr>
+        <w:t>passwordEncoder</w:t>
+      </w:r>
+      <w:proofErr w:type="spellEnd"/>
+      <w:r>
+        <w:rPr>
+          <w:rStyle w:val="nj"/>
+          <w:color w:val="242424"/>
+          <w:spacing w:val="-5"/>
+          <w:sz w:val="24"/>
+          <w:szCs w:val="24"/>
+        </w:rPr>
+        <w:t>(</w:t>
+      </w:r>
+      <w:proofErr w:type="gramEnd"/>
+      <w:r>
+        <w:rPr>
+          <w:rStyle w:val="nj"/>
+          <w:color w:val="242424"/>
+          <w:spacing w:val="-5"/>
+          <w:sz w:val="24"/>
+          <w:szCs w:val="24"/>
+        </w:rPr>
+        <w:t>) {</w:t>
+      </w:r>
+      <w:r>
+        <w:rPr>
+          <w:color w:val="242424"/>
+          <w:spacing w:val="-5"/>
+          <w:sz w:val="24"/>
+          <w:szCs w:val="24"/>
+        </w:rPr>
+        <w:br/>
+      </w:r>
+      <w:r>
+        <w:rPr>
+          <w:rStyle w:val="nj"/>
+          <w:color w:val="242424"/>
+          <w:spacing w:val="-5"/>
+          <w:sz w:val="24"/>
+          <w:szCs w:val="24"/>
+        </w:rPr>
+        <w:t xml:space="preserve">        return new </w:t>
+      </w:r>
+      <w:proofErr w:type="spellStart"/>
+      <w:r>
+        <w:rPr>
+          <w:rStyle w:val="nj"/>
+          <w:color w:val="242424"/>
+          <w:spacing w:val="-5"/>
+          <w:sz w:val="24"/>
+          <w:szCs w:val="24"/>
+        </w:rPr>
+        <w:t>BCryptPasswordEncoder</w:t>
+      </w:r>
+      <w:proofErr w:type="spellEnd"/>
+      <w:r>
+        <w:rPr>
+          <w:rStyle w:val="nj"/>
+          <w:color w:val="242424"/>
+          <w:spacing w:val="-5"/>
+          <w:sz w:val="24"/>
+          <w:szCs w:val="24"/>
+        </w:rPr>
+        <w:t>();</w:t>
       </w:r>
       <w:r>
         <w:rPr>
@@ -2792,6 +4382,25 @@
           <w:sz w:val="24"/>
           <w:szCs w:val="24"/>
         </w:rPr>
+        <w:t xml:space="preserve">    @Bean</w:t>
+      </w:r>
+      <w:r>
+        <w:rPr>
+          <w:color w:val="242424"/>
+          <w:spacing w:val="-5"/>
+          <w:sz w:val="24"/>
+          <w:szCs w:val="24"/>
+        </w:rPr>
+        <w:br/>
+      </w:r>
+      <w:r>
+        <w:rPr>
+          <w:rStyle w:val="nj"/>
+          <w:color w:val="242424"/>
+          <w:spacing w:val="-5"/>
+          <w:sz w:val="24"/>
+          <w:szCs w:val="24"/>
+        </w:rPr>
         <w:t xml:space="preserve">    </w:t>
       </w:r>
       <w:r>
@@ -2799,48 +4408,28 @@
           <w:rStyle w:val="nj"/>
           <w:color w:val="242424"/>
           <w:spacing w:val="-5"/>
-          <w:sz w:val="24"/>
-          <w:szCs w:val="24"/>
-        </w:rPr>
-        <w:t>@Bean</w:t>
-      </w:r>
-      <w:r>
-        <w:rPr>
-          <w:color w:val="242424"/>
-          <w:spacing w:val="-5"/>
-          <w:sz w:val="24"/>
-          <w:szCs w:val="24"/>
-        </w:rPr>
-        <w:br/>
-      </w:r>
-      <w:r>
-        <w:rPr>
-          <w:rStyle w:val="nj"/>
-          <w:color w:val="242424"/>
-          <w:spacing w:val="-5"/>
-          <w:sz w:val="24"/>
-          <w:szCs w:val="24"/>
+        </w:rPr>
+        <w:t xml:space="preserve">public </w:t>
+      </w:r>
+      <w:proofErr w:type="spellStart"/>
+      <w:r>
+        <w:rPr>
+          <w:rStyle w:val="nj"/>
+          <w:color w:val="242424"/>
+          <w:spacing w:val="-5"/>
+        </w:rPr>
+        <w:t>AuthenticationManager</w:t>
+      </w:r>
+      <w:proofErr w:type="spellEnd"/>
+      <w:r>
+        <w:rPr>
+          <w:rStyle w:val="nj"/>
+          <w:color w:val="242424"/>
+          <w:spacing w:val="-5"/>
         </w:rPr>
         <w:t xml:space="preserve"> </w:t>
       </w:r>
-      <w:r>
-        <w:rPr>
-          <w:rStyle w:val="nj"/>
-          <w:color w:val="242424"/>
-          <w:spacing w:val="-5"/>
-          <w:sz w:val="24"/>
-          <w:szCs w:val="24"/>
-        </w:rPr>
-        <w:t xml:space="preserve">   </w:t>
-      </w:r>
-      <w:r>
-        <w:rPr>
-          <w:rStyle w:val="nj"/>
-          <w:color w:val="242424"/>
-          <w:spacing w:val="-5"/>
-        </w:rPr>
-        <w:t xml:space="preserve">public AuthenticationManager </w:t>
-      </w:r>
+      <w:proofErr w:type="spellStart"/>
       <w:r>
         <w:rPr>
           <w:rStyle w:val="nj"/>
@@ -2849,6 +4438,7 @@
         </w:rPr>
         <w:t>authenticationManager</w:t>
       </w:r>
+      <w:proofErr w:type="spellEnd"/>
     </w:p>
     <w:p>
       <w:pPr>
@@ -2882,22 +4472,68 @@
           <w:color w:val="242424"/>
           <w:spacing w:val="-5"/>
         </w:rPr>
-        <w:t>(AuthenticationConfiguration configuration) throws Exception {</w:t>
-      </w:r>
-      <w:r>
-        <w:rPr>
-          <w:color w:val="242424"/>
-          <w:spacing w:val="-5"/>
-        </w:rPr>
-        <w:br/>
-      </w:r>
-      <w:r>
-        <w:rPr>
-          <w:rStyle w:val="nj"/>
-          <w:color w:val="242424"/>
-          <w:spacing w:val="-5"/>
-        </w:rPr>
-        <w:t xml:space="preserve">        return configuration.getAuthenticationManager();</w:t>
+        <w:t>(</w:t>
+      </w:r>
+      <w:proofErr w:type="spellStart"/>
+      <w:r>
+        <w:rPr>
+          <w:rStyle w:val="nj"/>
+          <w:color w:val="242424"/>
+          <w:spacing w:val="-5"/>
+        </w:rPr>
+        <w:t>AuthenticationConfiguration</w:t>
+      </w:r>
+      <w:proofErr w:type="spellEnd"/>
+      <w:r>
+        <w:rPr>
+          <w:rStyle w:val="nj"/>
+          <w:color w:val="242424"/>
+          <w:spacing w:val="-5"/>
+        </w:rPr>
+        <w:t xml:space="preserve"> configuration) throws Exception {</w:t>
+      </w:r>
+      <w:r>
+        <w:rPr>
+          <w:color w:val="242424"/>
+          <w:spacing w:val="-5"/>
+        </w:rPr>
+        <w:br/>
+      </w:r>
+      <w:r>
+        <w:rPr>
+          <w:rStyle w:val="nj"/>
+          <w:color w:val="242424"/>
+          <w:spacing w:val="-5"/>
+        </w:rPr>
+        <w:t xml:space="preserve">        return </w:t>
+      </w:r>
+      <w:proofErr w:type="spellStart"/>
+      <w:proofErr w:type="gramStart"/>
+      <w:r>
+        <w:rPr>
+          <w:rStyle w:val="nj"/>
+          <w:color w:val="242424"/>
+          <w:spacing w:val="-5"/>
+        </w:rPr>
+        <w:t>configuration.getAuthenticationManager</w:t>
+      </w:r>
+      <w:proofErr w:type="spellEnd"/>
+      <w:r>
+        <w:rPr>
+          <w:rStyle w:val="nj"/>
+          <w:color w:val="242424"/>
+          <w:spacing w:val="-5"/>
+        </w:rPr>
+        <w:t>(</w:t>
+      </w:r>
+      <w:proofErr w:type="gramEnd"/>
+      <w:r>
+        <w:rPr>
+          <w:rStyle w:val="nj"/>
+          <w:color w:val="242424"/>
+          <w:spacing w:val="-5"/>
+        </w:rPr>
+        <w:t>);</w:t>
       </w:r>
       <w:r>
         <w:rPr>
@@ -2965,7 +4601,63 @@
           <w:color w:val="242424"/>
           <w:spacing w:val="-5"/>
         </w:rPr>
-        <w:t xml:space="preserve">    SecurityFilterChain securityFilterChain(HttpSecurity http) throws Exception {        </w:t>
+        <w:t xml:space="preserve">    </w:t>
+      </w:r>
+      <w:proofErr w:type="spellStart"/>
+      <w:r>
+        <w:rPr>
+          <w:rStyle w:val="nj"/>
+          <w:color w:val="242424"/>
+          <w:spacing w:val="-5"/>
+        </w:rPr>
+        <w:t>SecurityFilterChain</w:t>
+      </w:r>
+      <w:proofErr w:type="spellEnd"/>
+      <w:r>
+        <w:rPr>
+          <w:rStyle w:val="nj"/>
+          <w:color w:val="242424"/>
+          <w:spacing w:val="-5"/>
+        </w:rPr>
+        <w:t xml:space="preserve"> </w:t>
+      </w:r>
+      <w:proofErr w:type="spellStart"/>
+      <w:proofErr w:type="gramStart"/>
+      <w:r>
+        <w:rPr>
+          <w:rStyle w:val="nj"/>
+          <w:color w:val="242424"/>
+          <w:spacing w:val="-5"/>
+        </w:rPr>
+        <w:t>securityFilterChain</w:t>
+      </w:r>
+      <w:proofErr w:type="spellEnd"/>
+      <w:r>
+        <w:rPr>
+          <w:rStyle w:val="nj"/>
+          <w:color w:val="242424"/>
+          <w:spacing w:val="-5"/>
+        </w:rPr>
+        <w:t>(</w:t>
+      </w:r>
+      <w:proofErr w:type="spellStart"/>
+      <w:proofErr w:type="gramEnd"/>
+      <w:r>
+        <w:rPr>
+          <w:rStyle w:val="nj"/>
+          <w:color w:val="242424"/>
+          <w:spacing w:val="-5"/>
+        </w:rPr>
+        <w:t>HttpSecurity</w:t>
+      </w:r>
+      <w:proofErr w:type="spellEnd"/>
+      <w:r>
+        <w:rPr>
+          <w:rStyle w:val="nj"/>
+          <w:color w:val="242424"/>
+          <w:spacing w:val="-5"/>
+        </w:rPr>
+        <w:t xml:space="preserve"> http) throws Exception {        </w:t>
       </w:r>
     </w:p>
     <w:p>
@@ -2994,13 +4686,33 @@
         </w:rPr>
         <w:tab/>
       </w:r>
-      <w:r>
-        <w:rPr>
-          <w:rStyle w:val="nj"/>
-          <w:color w:val="242424"/>
-          <w:spacing w:val="-5"/>
-        </w:rPr>
-        <w:t>http.csrf().disable()</w:t>
+      <w:proofErr w:type="spellStart"/>
+      <w:proofErr w:type="gramStart"/>
+      <w:r>
+        <w:rPr>
+          <w:rStyle w:val="nj"/>
+          <w:color w:val="242424"/>
+          <w:spacing w:val="-5"/>
+        </w:rPr>
+        <w:t>http.csrf</w:t>
+      </w:r>
+      <w:proofErr w:type="spellEnd"/>
+      <w:r>
+        <w:rPr>
+          <w:rStyle w:val="nj"/>
+          <w:color w:val="242424"/>
+          <w:spacing w:val="-5"/>
+        </w:rPr>
+        <w:t>(</w:t>
+      </w:r>
+      <w:proofErr w:type="gramEnd"/>
+      <w:r>
+        <w:rPr>
+          <w:rStyle w:val="nj"/>
+          <w:color w:val="242424"/>
+          <w:spacing w:val="-5"/>
+        </w:rPr>
+        <w:t>).disable()</w:t>
       </w:r>
       <w:r>
         <w:rPr>
@@ -3039,7 +4751,25 @@
           <w:color w:val="242424"/>
           <w:spacing w:val="-5"/>
         </w:rPr>
-        <w:t>.authorizeRequests()</w:t>
+        <w:t>.</w:t>
+      </w:r>
+      <w:proofErr w:type="spellStart"/>
+      <w:r>
+        <w:rPr>
+          <w:rStyle w:val="nj"/>
+          <w:color w:val="242424"/>
+          <w:spacing w:val="-5"/>
+        </w:rPr>
+        <w:t>authorizeRequests</w:t>
+      </w:r>
+      <w:proofErr w:type="spellEnd"/>
+      <w:r>
+        <w:rPr>
+          <w:rStyle w:val="nj"/>
+          <w:color w:val="242424"/>
+          <w:spacing w:val="-5"/>
+        </w:rPr>
+        <w:t>()</w:t>
       </w:r>
     </w:p>
     <w:p>
@@ -3082,7 +4812,53 @@
           <w:color w:val="242424"/>
           <w:spacing w:val="-5"/>
         </w:rPr>
-        <w:t>.antMatchers("/api/**", "/h2-console/**")</w:t>
+        <w:t>.</w:t>
+      </w:r>
+      <w:proofErr w:type="spellStart"/>
+      <w:proofErr w:type="gramStart"/>
+      <w:r>
+        <w:rPr>
+          <w:rStyle w:val="nj"/>
+          <w:color w:val="242424"/>
+          <w:spacing w:val="-5"/>
+        </w:rPr>
+        <w:t>antMatchers</w:t>
+      </w:r>
+      <w:proofErr w:type="spellEnd"/>
+      <w:r>
+        <w:rPr>
+          <w:rStyle w:val="nj"/>
+          <w:color w:val="242424"/>
+          <w:spacing w:val="-5"/>
+        </w:rPr>
+        <w:t>(</w:t>
+      </w:r>
+      <w:proofErr w:type="gramEnd"/>
+      <w:r>
+        <w:rPr>
+          <w:rStyle w:val="nj"/>
+          <w:color w:val="242424"/>
+          <w:spacing w:val="-5"/>
+        </w:rPr>
+        <w:t>"/</w:t>
+      </w:r>
+      <w:proofErr w:type="spellStart"/>
+      <w:r>
+        <w:rPr>
+          <w:rStyle w:val="nj"/>
+          <w:color w:val="242424"/>
+          <w:spacing w:val="-5"/>
+        </w:rPr>
+        <w:t>api</w:t>
+      </w:r>
+      <w:proofErr w:type="spellEnd"/>
+      <w:r>
+        <w:rPr>
+          <w:rStyle w:val="nj"/>
+          <w:color w:val="242424"/>
+          <w:spacing w:val="-5"/>
+        </w:rPr>
+        <w:t>/**", "/h2-console/**")</w:t>
       </w:r>
     </w:p>
     <w:p>
@@ -3125,7 +4901,35 @@
           <w:color w:val="242424"/>
           <w:spacing w:val="-5"/>
         </w:rPr>
-        <w:t>.permitAll()</w:t>
+        <w:t>.</w:t>
+      </w:r>
+      <w:proofErr w:type="spellStart"/>
+      <w:proofErr w:type="gramStart"/>
+      <w:r>
+        <w:rPr>
+          <w:rStyle w:val="nj"/>
+          <w:color w:val="242424"/>
+          <w:spacing w:val="-5"/>
+        </w:rPr>
+        <w:t>permitAll</w:t>
+      </w:r>
+      <w:proofErr w:type="spellEnd"/>
+      <w:r>
+        <w:rPr>
+          <w:rStyle w:val="nj"/>
+          <w:color w:val="242424"/>
+          <w:spacing w:val="-5"/>
+        </w:rPr>
+        <w:t>(</w:t>
+      </w:r>
+      <w:proofErr w:type="gramEnd"/>
+      <w:r>
+        <w:rPr>
+          <w:rStyle w:val="nj"/>
+          <w:color w:val="242424"/>
+          <w:spacing w:val="-5"/>
+        </w:rPr>
+        <w:t>)</w:t>
       </w:r>
       <w:r>
         <w:rPr>
@@ -3164,7 +4968,25 @@
           <w:color w:val="242424"/>
           <w:spacing w:val="-5"/>
         </w:rPr>
-        <w:t>.anyRequest().authenticated();</w:t>
+        <w:t>.</w:t>
+      </w:r>
+      <w:proofErr w:type="spellStart"/>
+      <w:r>
+        <w:rPr>
+          <w:rStyle w:val="nj"/>
+          <w:color w:val="242424"/>
+          <w:spacing w:val="-5"/>
+        </w:rPr>
+        <w:t>anyRequest</w:t>
+      </w:r>
+      <w:proofErr w:type="spellEnd"/>
+      <w:r>
+        <w:rPr>
+          <w:rStyle w:val="nj"/>
+          <w:color w:val="242424"/>
+          <w:spacing w:val="-5"/>
+        </w:rPr>
+        <w:t>().authenticated();</w:t>
       </w:r>
       <w:r>
         <w:rPr>
@@ -3196,7 +5018,43 @@
           <w:color w:val="242424"/>
           <w:spacing w:val="-5"/>
         </w:rPr>
-        <w:t xml:space="preserve"> http.headers().frameOptions().disable();        </w:t>
+        <w:t xml:space="preserve"> </w:t>
+      </w:r>
+      <w:proofErr w:type="spellStart"/>
+      <w:r>
+        <w:rPr>
+          <w:rStyle w:val="nj"/>
+          <w:color w:val="242424"/>
+          <w:spacing w:val="-5"/>
+        </w:rPr>
+        <w:t>http.headers</w:t>
+      </w:r>
+      <w:proofErr w:type="spellEnd"/>
+      <w:r>
+        <w:rPr>
+          <w:rStyle w:val="nj"/>
+          <w:color w:val="242424"/>
+          <w:spacing w:val="-5"/>
+        </w:rPr>
+        <w:t>().</w:t>
+      </w:r>
+      <w:proofErr w:type="spellStart"/>
+      <w:r>
+        <w:rPr>
+          <w:rStyle w:val="nj"/>
+          <w:color w:val="242424"/>
+          <w:spacing w:val="-5"/>
+        </w:rPr>
+        <w:t>frameOptions</w:t>
+      </w:r>
+      <w:proofErr w:type="spellEnd"/>
+      <w:r>
+        <w:rPr>
+          <w:rStyle w:val="nj"/>
+          <w:color w:val="242424"/>
+          <w:spacing w:val="-5"/>
+        </w:rPr>
+        <w:t xml:space="preserve">().disable();        </w:t>
       </w:r>
     </w:p>
     <w:p>
@@ -3225,50 +5083,459 @@
         </w:rPr>
         <w:tab/>
       </w:r>
+      <w:r>
+        <w:rPr>
+          <w:rStyle w:val="nj"/>
+          <w:color w:val="242424"/>
+          <w:spacing w:val="-5"/>
+        </w:rPr>
+        <w:t xml:space="preserve">return </w:t>
+      </w:r>
+      <w:proofErr w:type="spellStart"/>
+      <w:proofErr w:type="gramStart"/>
+      <w:r>
+        <w:rPr>
+          <w:rStyle w:val="nj"/>
+          <w:color w:val="242424"/>
+          <w:spacing w:val="-5"/>
+        </w:rPr>
+        <w:t>http.build</w:t>
+      </w:r>
+      <w:proofErr w:type="spellEnd"/>
+      <w:r>
+        <w:rPr>
+          <w:rStyle w:val="nj"/>
+          <w:color w:val="242424"/>
+          <w:spacing w:val="-5"/>
+        </w:rPr>
+        <w:t>(</w:t>
+      </w:r>
+      <w:proofErr w:type="gramEnd"/>
+      <w:r>
+        <w:rPr>
+          <w:rStyle w:val="nj"/>
+          <w:color w:val="242424"/>
+          <w:spacing w:val="-5"/>
+        </w:rPr>
+        <w:t>);</w:t>
+      </w:r>
+      <w:r>
+        <w:rPr>
+          <w:color w:val="242424"/>
+          <w:spacing w:val="-5"/>
+        </w:rPr>
+        <w:br/>
+      </w:r>
+      <w:r>
+        <w:rPr>
+          <w:rStyle w:val="nj"/>
+          <w:color w:val="242424"/>
+          <w:spacing w:val="-5"/>
+        </w:rPr>
+        <w:t xml:space="preserve">    }</w:t>
+      </w:r>
+      <w:r>
+        <w:rPr>
+          <w:color w:val="242424"/>
+          <w:spacing w:val="-5"/>
+        </w:rPr>
+        <w:br/>
+      </w:r>
+      <w:r>
+        <w:rPr>
+          <w:rStyle w:val="nj"/>
+          <w:color w:val="242424"/>
+          <w:spacing w:val="-5"/>
+          <w:sz w:val="24"/>
+          <w:szCs w:val="24"/>
+        </w:rPr>
+        <w:t>}</w:t>
+      </w:r>
+    </w:p>
+    <w:p/>
+    <w:p/>
+    <w:p>
+      <w:pPr>
+        <w:pStyle w:val="Heading1"/>
+      </w:pPr>
+      <w:r>
+        <w:t xml:space="preserve">What is stateless and </w:t>
+      </w:r>
+      <w:proofErr w:type="spellStart"/>
+      <w:r>
+        <w:t>Stateful</w:t>
+      </w:r>
+      <w:proofErr w:type="spellEnd"/>
+      <w:r>
+        <w:t xml:space="preserve"> beans </w:t>
+      </w:r>
+    </w:p>
+    <w:p>
+      <w:pPr>
+        <w:pStyle w:val="ListParagraph"/>
+        <w:numPr>
+          <w:ilvl w:val="0"/>
+          <w:numId w:val="1"/>
+        </w:numPr>
+      </w:pPr>
+      <w:r>
+        <w:t xml:space="preserve">Stateless beans are those beans which have </w:t>
+      </w:r>
+      <w:proofErr w:type="spellStart"/>
+      <w:r>
+        <w:t>ony</w:t>
+      </w:r>
+      <w:proofErr w:type="spellEnd"/>
+      <w:r>
+        <w:t xml:space="preserve"> one instances throughout the project </w:t>
+      </w:r>
+    </w:p>
+    <w:p>
+      <w:pPr>
+        <w:pStyle w:val="ListParagraph"/>
+        <w:numPr>
+          <w:ilvl w:val="0"/>
+          <w:numId w:val="1"/>
+        </w:numPr>
+      </w:pPr>
+      <w:r>
+        <w:t xml:space="preserve">Example of stateless beans are </w:t>
+      </w:r>
+      <w:proofErr w:type="spellStart"/>
+      <w:r>
+        <w:t>Singelton</w:t>
+      </w:r>
+      <w:proofErr w:type="spellEnd"/>
+      <w:r>
+        <w:t xml:space="preserve"> class.</w:t>
+      </w:r>
+    </w:p>
+    <w:p>
+      <w:pPr>
+        <w:pStyle w:val="ListParagraph"/>
+        <w:numPr>
+          <w:ilvl w:val="0"/>
+          <w:numId w:val="1"/>
+        </w:numPr>
+      </w:pPr>
+      <w:proofErr w:type="spellStart"/>
+      <w:r>
+        <w:t>Stateful</w:t>
+      </w:r>
+      <w:proofErr w:type="spellEnd"/>
+      <w:r>
+        <w:t xml:space="preserve"> beans are those beans </w:t>
+      </w:r>
+      <w:r>
+        <w:t xml:space="preserve">where every time we create a new </w:t>
+      </w:r>
+      <w:proofErr w:type="gramStart"/>
+      <w:r>
+        <w:t>instances .</w:t>
+      </w:r>
       <w:bookmarkStart w:id="0" w:name="_GoBack"/>
       <w:bookmarkEnd w:id="0"/>
-      <w:r>
-        <w:rPr>
-          <w:rStyle w:val="nj"/>
-          <w:color w:val="242424"/>
-          <w:spacing w:val="-5"/>
-        </w:rPr>
-        <w:t>return http.build();</w:t>
-      </w:r>
-      <w:r>
-        <w:rPr>
-          <w:color w:val="242424"/>
-          <w:spacing w:val="-5"/>
-        </w:rPr>
-        <w:br/>
-      </w:r>
-      <w:r>
-        <w:rPr>
-          <w:rStyle w:val="nj"/>
-          <w:color w:val="242424"/>
-          <w:spacing w:val="-5"/>
-        </w:rPr>
-        <w:t xml:space="preserve">    }</w:t>
-      </w:r>
-      <w:r>
-        <w:rPr>
-          <w:color w:val="242424"/>
-          <w:spacing w:val="-5"/>
-        </w:rPr>
-        <w:br/>
-      </w:r>
-      <w:r>
-        <w:rPr>
-          <w:rStyle w:val="nj"/>
-          <w:color w:val="242424"/>
-          <w:spacing w:val="-5"/>
-          <w:sz w:val="24"/>
-          <w:szCs w:val="24"/>
-        </w:rPr>
-        <w:t>}</w:t>
-      </w:r>
+      <w:proofErr w:type="gramEnd"/>
     </w:p>
     <w:p/>
+    <w:p>
+      <w:pPr>
+        <w:pStyle w:val="Heading1"/>
+      </w:pPr>
+    </w:p>
+    <w:p>
+      <w:pPr>
+        <w:pStyle w:val="Heading1"/>
+      </w:pPr>
+      <w:r>
+        <w:t>Why we need @</w:t>
+      </w:r>
+      <w:proofErr w:type="spellStart"/>
+      <w:r>
+        <w:t>SpringBootApplications</w:t>
+      </w:r>
+      <w:proofErr w:type="spellEnd"/>
+      <w:r>
+        <w:t xml:space="preserve"> </w:t>
+      </w:r>
+      <w:proofErr w:type="gramStart"/>
+      <w:r>
+        <w:t>annotations :</w:t>
+      </w:r>
+      <w:proofErr w:type="gramEnd"/>
+    </w:p>
+    <w:p/>
+    <w:p/>
+    <w:p/>
+    <w:p/>
+    <w:p/>
+    <w:p/>
+    <w:p/>
+    <w:p/>
+    <w:p/>
+    <w:p/>
+    <w:p/>
+    <w:p/>
+    <w:p/>
+    <w:p/>
+    <w:p>
+      <w:pPr>
+        <w:pStyle w:val="Title"/>
+        <w:jc w:val="center"/>
+      </w:pPr>
+      <w:r>
+        <w:t xml:space="preserve">Event Driven </w:t>
+      </w:r>
+      <w:proofErr w:type="spellStart"/>
+      <w:r>
+        <w:t>Desing</w:t>
+      </w:r>
+      <w:proofErr w:type="spellEnd"/>
+      <w:r>
+        <w:t xml:space="preserve"> Pattern</w:t>
+      </w:r>
+    </w:p>
+    <w:p>
+      <w:r>
+        <w:t xml:space="preserve">Standard structure of the services in the application </w:t>
+      </w:r>
+    </w:p>
+    <w:p>
+      <w:r>
+        <w:drawing>
+          <wp:inline distT="0" distB="0" distL="0" distR="0" wp14:anchorId="76BC7B7B" wp14:editId="769AB6CD">
+            <wp:extent cx="4171950" cy="2009775"/>
+            <wp:effectExtent l="0" t="0" r="0" b="9525"/>
+            <wp:docPr id="1" name="Picture 1"/>
+            <wp:cNvGraphicFramePr>
+              <a:graphicFrameLocks xmlns:a="http://schemas.openxmlformats.org/drawingml/2006/main" noChangeAspect="1"/>
+            </wp:cNvGraphicFramePr>
+            <a:graphic xmlns:a="http://schemas.openxmlformats.org/drawingml/2006/main">
+              <a:graphicData uri="http://schemas.openxmlformats.org/drawingml/2006/picture">
+                <pic:pic xmlns:pic="http://schemas.openxmlformats.org/drawingml/2006/picture">
+                  <pic:nvPicPr>
+                    <pic:cNvPr id="1" name=""/>
+                    <pic:cNvPicPr/>
+                  </pic:nvPicPr>
+                  <pic:blipFill>
+                    <a:blip r:embed="rId5"/>
+                    <a:stretch>
+                      <a:fillRect/>
+                    </a:stretch>
+                  </pic:blipFill>
+                  <pic:spPr>
+                    <a:xfrm>
+                      <a:off x="0" y="0"/>
+                      <a:ext cx="4177245" cy="2012326"/>
+                    </a:xfrm>
+                    <a:prstGeom prst="rect">
+                      <a:avLst/>
+                    </a:prstGeom>
+                  </pic:spPr>
+                </pic:pic>
+              </a:graphicData>
+            </a:graphic>
+          </wp:inline>
+        </w:drawing>
+      </w:r>
+    </w:p>
+    <w:p/>
+    <w:p>
+      <w:r>
+        <w:t xml:space="preserve">CQRS </w:t>
+      </w:r>
+      <w:proofErr w:type="spellStart"/>
+      <w:r>
+        <w:t>Desing</w:t>
+      </w:r>
+      <w:proofErr w:type="spellEnd"/>
+      <w:r>
+        <w:t xml:space="preserve"> pattern implementation </w:t>
+      </w:r>
+      <w:proofErr w:type="gramStart"/>
+      <w:r>
+        <w:t>diagram :</w:t>
+      </w:r>
+      <w:proofErr w:type="gramEnd"/>
+      <w:r>
+        <w:t xml:space="preserve"> </w:t>
+      </w:r>
+    </w:p>
+    <w:p>
+      <w:r>
+        <w:drawing>
+          <wp:inline distT="0" distB="0" distL="0" distR="0" wp14:anchorId="50E13FDF" wp14:editId="5FF7DFDF">
+            <wp:extent cx="3724275" cy="1809750"/>
+            <wp:effectExtent l="0" t="0" r="9525" b="0"/>
+            <wp:docPr id="2" name="Picture 2"/>
+            <wp:cNvGraphicFramePr>
+              <a:graphicFrameLocks xmlns:a="http://schemas.openxmlformats.org/drawingml/2006/main" noChangeAspect="1"/>
+            </wp:cNvGraphicFramePr>
+            <a:graphic xmlns:a="http://schemas.openxmlformats.org/drawingml/2006/main">
+              <a:graphicData uri="http://schemas.openxmlformats.org/drawingml/2006/picture">
+                <pic:pic xmlns:pic="http://schemas.openxmlformats.org/drawingml/2006/picture">
+                  <pic:nvPicPr>
+                    <pic:cNvPr id="1" name=""/>
+                    <pic:cNvPicPr/>
+                  </pic:nvPicPr>
+                  <pic:blipFill>
+                    <a:blip r:embed="rId6"/>
+                    <a:stretch>
+                      <a:fillRect/>
+                    </a:stretch>
+                  </pic:blipFill>
+                  <pic:spPr>
+                    <a:xfrm>
+                      <a:off x="0" y="0"/>
+                      <a:ext cx="3727858" cy="1811491"/>
+                    </a:xfrm>
+                    <a:prstGeom prst="rect">
+                      <a:avLst/>
+                    </a:prstGeom>
+                  </pic:spPr>
+                </pic:pic>
+              </a:graphicData>
+            </a:graphic>
+          </wp:inline>
+        </w:drawing>
+      </w:r>
+    </w:p>
+    <w:p/>
+    <w:p>
+      <w:r>
+        <w:t xml:space="preserve">We need to create events to store the data from the write </w:t>
+      </w:r>
+      <w:proofErr w:type="spellStart"/>
+      <w:r>
+        <w:t>db</w:t>
+      </w:r>
+      <w:proofErr w:type="spellEnd"/>
+      <w:r>
+        <w:t xml:space="preserve"> to read </w:t>
+      </w:r>
+      <w:proofErr w:type="spellStart"/>
+      <w:r>
+        <w:t>db</w:t>
+      </w:r>
+      <w:proofErr w:type="spellEnd"/>
+      <w:r>
+        <w:t xml:space="preserve"> and make in sync that data </w:t>
+      </w:r>
+    </w:p>
+    <w:p>
+      <w:r>
+        <w:lastRenderedPageBreak/>
+        <w:drawing>
+          <wp:inline distT="0" distB="0" distL="0" distR="0" wp14:anchorId="61EBE40C" wp14:editId="21D3DF2C">
+            <wp:extent cx="5731510" cy="2776855"/>
+            <wp:effectExtent l="0" t="0" r="2540" b="4445"/>
+            <wp:docPr id="3" name="Picture 3"/>
+            <wp:cNvGraphicFramePr>
+              <a:graphicFrameLocks xmlns:a="http://schemas.openxmlformats.org/drawingml/2006/main" noChangeAspect="1"/>
+            </wp:cNvGraphicFramePr>
+            <a:graphic xmlns:a="http://schemas.openxmlformats.org/drawingml/2006/main">
+              <a:graphicData uri="http://schemas.openxmlformats.org/drawingml/2006/picture">
+                <pic:pic xmlns:pic="http://schemas.openxmlformats.org/drawingml/2006/picture">
+                  <pic:nvPicPr>
+                    <pic:cNvPr id="1" name=""/>
+                    <pic:cNvPicPr/>
+                  </pic:nvPicPr>
+                  <pic:blipFill>
+                    <a:blip r:embed="rId7"/>
+                    <a:stretch>
+                      <a:fillRect/>
+                    </a:stretch>
+                  </pic:blipFill>
+                  <pic:spPr>
+                    <a:xfrm>
+                      <a:off x="0" y="0"/>
+                      <a:ext cx="5731510" cy="2776855"/>
+                    </a:xfrm>
+                    <a:prstGeom prst="rect">
+                      <a:avLst/>
+                    </a:prstGeom>
+                  </pic:spPr>
+                </pic:pic>
+              </a:graphicData>
+            </a:graphic>
+          </wp:inline>
+        </w:drawing>
+      </w:r>
+    </w:p>
+    <w:p/>
+    <w:p>
+      <w:r>
+        <w:t xml:space="preserve">Here we are going to </w:t>
+      </w:r>
+      <w:proofErr w:type="spellStart"/>
+      <w:r>
+        <w:t>impl</w:t>
+      </w:r>
+      <w:proofErr w:type="spellEnd"/>
+      <w:r>
+        <w:t xml:space="preserve"> the “AXON Server To </w:t>
+      </w:r>
+      <w:proofErr w:type="gramStart"/>
+      <w:r>
+        <w:t>“ store</w:t>
+      </w:r>
+      <w:proofErr w:type="gramEnd"/>
+      <w:r>
+        <w:t xml:space="preserve"> the all event from the controller </w:t>
+      </w:r>
+    </w:p>
+    <w:p>
+      <w:r>
+        <w:drawing>
+          <wp:inline distT="0" distB="0" distL="0" distR="0" wp14:anchorId="0BBD6624" wp14:editId="72E5551C">
+            <wp:extent cx="5731510" cy="2686685"/>
+            <wp:effectExtent l="0" t="0" r="2540" b="0"/>
+            <wp:docPr id="4" name="Picture 4"/>
+            <wp:cNvGraphicFramePr>
+              <a:graphicFrameLocks xmlns:a="http://schemas.openxmlformats.org/drawingml/2006/main" noChangeAspect="1"/>
+            </wp:cNvGraphicFramePr>
+            <a:graphic xmlns:a="http://schemas.openxmlformats.org/drawingml/2006/main">
+              <a:graphicData uri="http://schemas.openxmlformats.org/drawingml/2006/picture">
+                <pic:pic xmlns:pic="http://schemas.openxmlformats.org/drawingml/2006/picture">
+                  <pic:nvPicPr>
+                    <pic:cNvPr id="1" name=""/>
+                    <pic:cNvPicPr/>
+                  </pic:nvPicPr>
+                  <pic:blipFill>
+                    <a:blip r:embed="rId8"/>
+                    <a:stretch>
+                      <a:fillRect/>
+                    </a:stretch>
+                  </pic:blipFill>
+                  <pic:spPr>
+                    <a:xfrm>
+                      <a:off x="0" y="0"/>
+                      <a:ext cx="5731510" cy="2686685"/>
+                    </a:xfrm>
+                    <a:prstGeom prst="rect">
+                      <a:avLst/>
+                    </a:prstGeom>
+                  </pic:spPr>
+                </pic:pic>
+              </a:graphicData>
+            </a:graphic>
+          </wp:inline>
+        </w:drawing>
+      </w:r>
+    </w:p>
+    <w:p>
+      <w:r>
+        <w:t xml:space="preserve">This is the flow we are going to use and </w:t>
+      </w:r>
+      <w:proofErr w:type="gramStart"/>
+      <w:r>
+        <w:t>flow :</w:t>
+      </w:r>
+      <w:proofErr w:type="gramEnd"/>
+      <w:r>
+        <w:br/>
+      </w:r>
+    </w:p>
     <w:sectPr>
       <w:pgSz w:w="11906" w:h="16838"/>
       <w:pgMar w:top="1440" w:right="1440" w:bottom="1440" w:left="1440" w:header="708" w:footer="708" w:gutter="0"/>
@@ -3277,6 +5544,126 @@
     </w:sectPr>
   </w:body>
 </w:document>
+</file>
+
+<file path=word/numbering.xml><?xml version="1.0" encoding="utf-8"?>
+<w:numbering xmlns:wpc="http://schemas.microsoft.com/office/word/2010/wordprocessingCanvas" xmlns:cx="http://schemas.microsoft.com/office/drawing/2014/chartex" xmlns:cx1="http://schemas.microsoft.com/office/drawing/2015/9/8/chartex" xmlns:mc="http://schemas.openxmlformats.org/markup-compatibility/2006" xmlns:o="urn:schemas-microsoft-com:office:office" xmlns:r="http://schemas.openxmlformats.org/officeDocument/2006/relationships" xmlns:m="http://schemas.openxmlformats.org/officeDocument/2006/math" xmlns:v="urn:schemas-microsoft-com:vml" xmlns:wp14="http://schemas.microsoft.com/office/word/2010/wordprocessingDrawing" xmlns:wp="http://schemas.openxmlformats.org/drawingml/2006/wordprocessingDrawing" xmlns:w10="urn:schemas-microsoft-com:office:word" xmlns:w="http://schemas.openxmlformats.org/wordprocessingml/2006/main" xmlns:w14="http://schemas.microsoft.com/office/word/2010/wordml" xmlns:w15="http://schemas.microsoft.com/office/word/2012/wordml" xmlns:w16se="http://schemas.microsoft.com/office/word/2015/wordml/symex" xmlns:wpg="http://schemas.microsoft.com/office/word/2010/wordprocessingGroup" xmlns:wpi="http://schemas.microsoft.com/office/word/2010/wordprocessingInk" xmlns:wne="http://schemas.microsoft.com/office/word/2006/wordml" xmlns:wps="http://schemas.microsoft.com/office/word/2010/wordprocessingShape" mc:Ignorable="w14 w15 w16se wp14">
+  <w:abstractNum w:abstractNumId="0" w15:restartNumberingAfterBreak="0">
+    <w:nsid w:val="748571AE"/>
+    <w:multiLevelType w:val="hybridMultilevel"/>
+    <w:tmpl w:val="829E49C6"/>
+    <w:lvl w:ilvl="0" w:tplc="DE4EF730">
+      <w:numFmt w:val="bullet"/>
+      <w:lvlText w:val="-"/>
+      <w:lvlJc w:val="left"/>
+      <w:pPr>
+        <w:ind w:left="720" w:hanging="360"/>
+      </w:pPr>
+      <w:rPr>
+        <w:rFonts w:ascii="Calibri" w:eastAsiaTheme="minorHAnsi" w:hAnsi="Calibri" w:cs="Calibri" w:hint="default"/>
+      </w:rPr>
+    </w:lvl>
+    <w:lvl w:ilvl="1" w:tplc="40090003" w:tentative="1">
+      <w:start w:val="1"/>
+      <w:numFmt w:val="bullet"/>
+      <w:lvlText w:val="o"/>
+      <w:lvlJc w:val="left"/>
+      <w:pPr>
+        <w:ind w:left="1440" w:hanging="360"/>
+      </w:pPr>
+      <w:rPr>
+        <w:rFonts w:ascii="Courier New" w:hAnsi="Courier New" w:cs="Courier New" w:hint="default"/>
+      </w:rPr>
+    </w:lvl>
+    <w:lvl w:ilvl="2" w:tplc="40090005" w:tentative="1">
+      <w:start w:val="1"/>
+      <w:numFmt w:val="bullet"/>
+      <w:lvlText w:val=""/>
+      <w:lvlJc w:val="left"/>
+      <w:pPr>
+        <w:ind w:left="2160" w:hanging="360"/>
+      </w:pPr>
+      <w:rPr>
+        <w:rFonts w:ascii="Wingdings" w:hAnsi="Wingdings" w:hint="default"/>
+      </w:rPr>
+    </w:lvl>
+    <w:lvl w:ilvl="3" w:tplc="40090001" w:tentative="1">
+      <w:start w:val="1"/>
+      <w:numFmt w:val="bullet"/>
+      <w:lvlText w:val=""/>
+      <w:lvlJc w:val="left"/>
+      <w:pPr>
+        <w:ind w:left="2880" w:hanging="360"/>
+      </w:pPr>
+      <w:rPr>
+        <w:rFonts w:ascii="Symbol" w:hAnsi="Symbol" w:hint="default"/>
+      </w:rPr>
+    </w:lvl>
+    <w:lvl w:ilvl="4" w:tplc="40090003" w:tentative="1">
+      <w:start w:val="1"/>
+      <w:numFmt w:val="bullet"/>
+      <w:lvlText w:val="o"/>
+      <w:lvlJc w:val="left"/>
+      <w:pPr>
+        <w:ind w:left="3600" w:hanging="360"/>
+      </w:pPr>
+      <w:rPr>
+        <w:rFonts w:ascii="Courier New" w:hAnsi="Courier New" w:cs="Courier New" w:hint="default"/>
+      </w:rPr>
+    </w:lvl>
+    <w:lvl w:ilvl="5" w:tplc="40090005" w:tentative="1">
+      <w:start w:val="1"/>
+      <w:numFmt w:val="bullet"/>
+      <w:lvlText w:val=""/>
+      <w:lvlJc w:val="left"/>
+      <w:pPr>
+        <w:ind w:left="4320" w:hanging="360"/>
+      </w:pPr>
+      <w:rPr>
+        <w:rFonts w:ascii="Wingdings" w:hAnsi="Wingdings" w:hint="default"/>
+      </w:rPr>
+    </w:lvl>
+    <w:lvl w:ilvl="6" w:tplc="40090001" w:tentative="1">
+      <w:start w:val="1"/>
+      <w:numFmt w:val="bullet"/>
+      <w:lvlText w:val=""/>
+      <w:lvlJc w:val="left"/>
+      <w:pPr>
+        <w:ind w:left="5040" w:hanging="360"/>
+      </w:pPr>
+      <w:rPr>
+        <w:rFonts w:ascii="Symbol" w:hAnsi="Symbol" w:hint="default"/>
+      </w:rPr>
+    </w:lvl>
+    <w:lvl w:ilvl="7" w:tplc="40090003" w:tentative="1">
+      <w:start w:val="1"/>
+      <w:numFmt w:val="bullet"/>
+      <w:lvlText w:val="o"/>
+      <w:lvlJc w:val="left"/>
+      <w:pPr>
+        <w:ind w:left="5760" w:hanging="360"/>
+      </w:pPr>
+      <w:rPr>
+        <w:rFonts w:ascii="Courier New" w:hAnsi="Courier New" w:cs="Courier New" w:hint="default"/>
+      </w:rPr>
+    </w:lvl>
+    <w:lvl w:ilvl="8" w:tplc="40090005" w:tentative="1">
+      <w:start w:val="1"/>
+      <w:numFmt w:val="bullet"/>
+      <w:lvlText w:val=""/>
+      <w:lvlJc w:val="left"/>
+      <w:pPr>
+        <w:ind w:left="6480" w:hanging="360"/>
+      </w:pPr>
+      <w:rPr>
+        <w:rFonts w:ascii="Wingdings" w:hAnsi="Wingdings" w:hint="default"/>
+      </w:rPr>
+    </w:lvl>
+  </w:abstractNum>
+  <w:num w:numId="1">
+    <w:abstractNumId w:val="0"/>
+  </w:num>
+</w:numbering>
 </file>
 
 <file path=word/styles.xml><?xml version="1.0" encoding="utf-8"?>
@@ -3854,6 +6241,51 @@
     <w:basedOn w:val="DefaultParagraphFont"/>
     <w:rsid w:val="000F181D"/>
   </w:style>
+  <w:style w:type="paragraph" w:styleId="Title">
+    <w:name w:val="Title"/>
+    <w:basedOn w:val="Normal"/>
+    <w:next w:val="Normal"/>
+    <w:link w:val="TitleChar"/>
+    <w:uiPriority w:val="10"/>
+    <w:qFormat/>
+    <w:rsid w:val="00277574"/>
+    <w:pPr>
+      <w:spacing w:after="0" w:line="240" w:lineRule="auto"/>
+      <w:contextualSpacing/>
+    </w:pPr>
+    <w:rPr>
+      <w:rFonts w:asciiTheme="majorHAnsi" w:eastAsiaTheme="majorEastAsia" w:hAnsiTheme="majorHAnsi" w:cstheme="majorBidi"/>
+      <w:spacing w:val="-10"/>
+      <w:kern w:val="28"/>
+      <w:sz w:val="56"/>
+      <w:szCs w:val="56"/>
+    </w:rPr>
+  </w:style>
+  <w:style w:type="character" w:customStyle="1" w:styleId="TitleChar">
+    <w:name w:val="Title Char"/>
+    <w:basedOn w:val="DefaultParagraphFont"/>
+    <w:link w:val="Title"/>
+    <w:uiPriority w:val="10"/>
+    <w:rsid w:val="00277574"/>
+    <w:rPr>
+      <w:rFonts w:asciiTheme="majorHAnsi" w:eastAsiaTheme="majorEastAsia" w:hAnsiTheme="majorHAnsi" w:cstheme="majorBidi"/>
+      <w:spacing w:val="-10"/>
+      <w:kern w:val="28"/>
+      <w:sz w:val="56"/>
+      <w:szCs w:val="56"/>
+    </w:rPr>
+  </w:style>
+  <w:style w:type="paragraph" w:styleId="ListParagraph">
+    <w:name w:val="List Paragraph"/>
+    <w:basedOn w:val="Normal"/>
+    <w:uiPriority w:val="34"/>
+    <w:qFormat/>
+    <w:rsid w:val="00FE6A3A"/>
+    <w:pPr>
+      <w:ind w:left="720"/>
+      <w:contextualSpacing/>
+    </w:pPr>
+  </w:style>
 </w:styles>
 </file>
 
